--- a/Documentation/Self Service Desktops Installation.docx
+++ b/Documentation/Self Service Desktops Installation.docx
@@ -1,6 +1,6 @@
 
 <file path=word/document.xml><?xml version="1.0" encoding="utf-8"?>
-<w:document xmlns:ve="http://schemas.openxmlformats.org/markup-compatibility/2006" xmlns:o="urn:schemas-microsoft-com:office:office" xmlns:r="http://schemas.openxmlformats.org/officeDocument/2006/relationships" xmlns:m="http://schemas.openxmlformats.org/officeDocument/2006/math" xmlns:v="urn:schemas-microsoft-com:vml" xmlns:wp="http://schemas.openxmlformats.org/drawingml/2006/wordprocessingDrawing" xmlns:w10="urn:schemas-microsoft-com:office:word" xmlns:w="http://schemas.openxmlformats.org/wordprocessingml/2006/main" xmlns:wne="http://schemas.microsoft.com/office/word/2006/wordml">
+<w:document xmlns:wpc="http://schemas.microsoft.com/office/word/2010/wordprocessingCanvas" xmlns:mc="http://schemas.openxmlformats.org/markup-compatibility/2006" xmlns:o="urn:schemas-microsoft-com:office:office" xmlns:r="http://schemas.openxmlformats.org/officeDocument/2006/relationships" xmlns:m="http://schemas.openxmlformats.org/officeDocument/2006/math" xmlns:v="urn:schemas-microsoft-com:vml" xmlns:wp14="http://schemas.microsoft.com/office/word/2010/wordprocessingDrawing" xmlns:wp="http://schemas.openxmlformats.org/drawingml/2006/wordprocessingDrawing" xmlns:w10="urn:schemas-microsoft-com:office:word" xmlns:w="http://schemas.openxmlformats.org/wordprocessingml/2006/main" xmlns:w14="http://schemas.microsoft.com/office/word/2010/wordml" xmlns:wpg="http://schemas.microsoft.com/office/word/2010/wordprocessingGroup" xmlns:wpi="http://schemas.microsoft.com/office/word/2010/wordprocessingInk" xmlns:wne="http://schemas.microsoft.com/office/word/2006/wordml" xmlns:wps="http://schemas.microsoft.com/office/word/2010/wordprocessingShape" mc:Ignorable="w14 wp14">
   <w:body>
     <w:p>
       <w:pPr>
@@ -95,10 +95,10 @@
                     </pic:cNvPicPr>
                   </pic:nvPicPr>
                   <pic:blipFill>
-                    <a:blip r:embed="rId11">
+                    <a:blip r:embed="rId12">
                       <a:extLst>
                         <a:ext uri="{28A0092B-C50C-407E-A947-70E740481C1C}">
-                          <a14:useLocalDpi xmlns:a14="http://schemas.microsoft.com/office/drawing/2010/main" xmlns:wps="http://schemas.microsoft.com/office/word/2010/wordprocessingShape" xmlns:wpi="http://schemas.microsoft.com/office/word/2010/wordprocessingInk" xmlns:wpg="http://schemas.microsoft.com/office/word/2010/wordprocessingGroup" xmlns:w14="http://schemas.microsoft.com/office/word/2010/wordml" xmlns:w="http://schemas.openxmlformats.org/wordprocessingml/2006/main" xmlns:w10="urn:schemas-microsoft-com:office:word" xmlns:wp14="http://schemas.microsoft.com/office/word/2010/wordprocessingDrawing" xmlns:v="urn:schemas-microsoft-com:vml" xmlns:o="urn:schemas-microsoft-com:office:office" xmlns:mc="http://schemas.openxmlformats.org/markup-compatibility/2006" xmlns:wpc="http://schemas.microsoft.com/office/word/2010/wordprocessingCanvas" xmlns="" val="0"/>
+                          <a14:useLocalDpi xmlns:a14="http://schemas.microsoft.com/office/drawing/2010/main" val="0"/>
                         </a:ext>
                       </a:extLst>
                     </a:blip>
@@ -120,6 +120,12 @@
                 </pic:pic>
               </a:graphicData>
             </a:graphic>
+            <wp14:sizeRelH relativeFrom="page">
+              <wp14:pctWidth>0</wp14:pctWidth>
+            </wp14:sizeRelH>
+            <wp14:sizeRelV relativeFrom="page">
+              <wp14:pctHeight>0</wp14:pctHeight>
+            </wp14:sizeRelV>
           </wp:anchor>
         </w:drawing>
       </w:r>
@@ -289,11 +295,13 @@
         <w:ind w:left="2880"/>
         <w:rPr>
           <w:rStyle w:val="A1"/>
+          <w:rFonts w:ascii="Arial" w:hAnsi="Arial" w:cs="Arial"/>
         </w:rPr>
       </w:pPr>
       <w:r>
         <w:rPr>
           <w:rStyle w:val="A1"/>
+          <w:rFonts w:ascii="Arial" w:hAnsi="Arial" w:cs="Arial"/>
         </w:rPr>
         <w:t>Installation Guide</w:t>
       </w:r>
@@ -426,10 +434,10 @@
                     </pic:cNvPicPr>
                   </pic:nvPicPr>
                   <pic:blipFill>
-                    <a:blip r:embed="rId12">
+                    <a:blip r:embed="rId13">
                       <a:extLst>
                         <a:ext uri="{28A0092B-C50C-407E-A947-70E740481C1C}">
-                          <a14:useLocalDpi xmlns:a14="http://schemas.microsoft.com/office/drawing/2010/main" xmlns:wps="http://schemas.microsoft.com/office/word/2010/wordprocessingShape" xmlns:wpi="http://schemas.microsoft.com/office/word/2010/wordprocessingInk" xmlns:wpg="http://schemas.microsoft.com/office/word/2010/wordprocessingGroup" xmlns:w14="http://schemas.microsoft.com/office/word/2010/wordml" xmlns:w="http://schemas.openxmlformats.org/wordprocessingml/2006/main" xmlns:w10="urn:schemas-microsoft-com:office:word" xmlns:wp14="http://schemas.microsoft.com/office/word/2010/wordprocessingDrawing" xmlns:v="urn:schemas-microsoft-com:vml" xmlns:o="urn:schemas-microsoft-com:office:office" xmlns:mc="http://schemas.openxmlformats.org/markup-compatibility/2006" xmlns:wpc="http://schemas.microsoft.com/office/word/2010/wordprocessingCanvas" xmlns="" val="0"/>
+                          <a14:useLocalDpi xmlns:a14="http://schemas.microsoft.com/office/drawing/2010/main" val="0"/>
                         </a:ext>
                       </a:extLst>
                     </a:blip>
@@ -451,6 +459,12 @@
                 </pic:pic>
               </a:graphicData>
             </a:graphic>
+            <wp14:sizeRelH relativeFrom="page">
+              <wp14:pctWidth>0</wp14:pctWidth>
+            </wp14:sizeRelH>
+            <wp14:sizeRelV relativeFrom="page">
+              <wp14:pctHeight>0</wp14:pctHeight>
+            </wp14:sizeRelV>
           </wp:anchor>
         </w:drawing>
       </w:r>
@@ -558,15 +572,109 @@
     </w:p>
     <w:p>
       <w:pPr>
+        <w:pStyle w:val="CitrixHeading1"/>
+      </w:pPr>
+      <w:r>
+        <w:t>Overview</w:t>
+      </w:r>
+    </w:p>
+    <w:p>
+      <w:pPr>
         <w:pStyle w:val="CitrixBodyText"/>
       </w:pPr>
+      <w:r>
+        <w:t>This document covers the following topics:</w:t>
+      </w:r>
+    </w:p>
+    <w:p>
+      <w:pPr>
+        <w:pStyle w:val="CitrixBodyText"/>
+        <w:numPr>
+          <w:ilvl w:val="0"/>
+          <w:numId w:val="37"/>
+        </w:numPr>
+      </w:pPr>
+      <w:r>
+        <w:t>Architecture Overview of the solution</w:t>
+      </w:r>
+    </w:p>
+    <w:p>
+      <w:pPr>
+        <w:pStyle w:val="CitrixBodyText"/>
+        <w:numPr>
+          <w:ilvl w:val="0"/>
+          <w:numId w:val="37"/>
+        </w:numPr>
+      </w:pPr>
+      <w:r>
+        <w:t>Preparation of the XenDesktop environment</w:t>
+      </w:r>
+    </w:p>
+    <w:p>
+      <w:pPr>
+        <w:pStyle w:val="CitrixBodyText"/>
+        <w:numPr>
+          <w:ilvl w:val="0"/>
+          <w:numId w:val="37"/>
+        </w:numPr>
+      </w:pPr>
+      <w:r>
+        <w:t>Preparation of the CloudPlatform environment</w:t>
+      </w:r>
+    </w:p>
+    <w:p>
+      <w:pPr>
+        <w:pStyle w:val="CitrixBodyText"/>
+        <w:numPr>
+          <w:ilvl w:val="0"/>
+          <w:numId w:val="37"/>
+        </w:numPr>
+      </w:pPr>
+      <w:r>
+        <w:t>Installation of PowerShell Active Directory integration</w:t>
+      </w:r>
+    </w:p>
+    <w:p>
+      <w:pPr>
+        <w:pStyle w:val="CitrixBodyText"/>
+        <w:numPr>
+          <w:ilvl w:val="0"/>
+          <w:numId w:val="37"/>
+        </w:numPr>
+      </w:pPr>
+      <w:r>
+        <w:t>Installation of the Citrix Self Service Desktops solution.</w:t>
+      </w:r>
+    </w:p>
+    <w:p>
+      <w:pPr>
+        <w:pStyle w:val="CitrixBodyText"/>
+      </w:pPr>
+    </w:p>
+    <w:p>
+      <w:pPr>
+        <w:pStyle w:val="CitrixBodyText"/>
+      </w:pPr>
+      <w:r>
+        <w:t xml:space="preserve">Once you have prepared your environment </w:t>
+      </w:r>
+    </w:p>
+    <w:p>
+      <w:pPr>
+        <w:pStyle w:val="CitrixBodyText"/>
+      </w:pPr>
+    </w:p>
+    <w:p>
+      <w:pPr>
+        <w:pStyle w:val="CitrixBodyText"/>
+      </w:pPr>
     </w:p>
     <w:p>
       <w:pPr>
         <w:pStyle w:val="CitrixHeading1"/>
       </w:pPr>
       <w:r>
-        <w:t>Overview</w:t>
+        <w:t xml:space="preserve">Architecture </w:t>
       </w:r>
     </w:p>
     <w:p>
@@ -599,6 +707,7 @@
           <w:noProof/>
           <w:lang w:val="en-GB" w:eastAsia="en-GB"/>
         </w:rPr>
+        <w:lastRenderedPageBreak/>
         <w:drawing>
           <wp:inline distT="0" distB="0" distL="0" distR="0">
             <wp:extent cx="5943600" cy="3348990"/>
@@ -615,10 +724,10 @@
                     <pic:cNvPicPr/>
                   </pic:nvPicPr>
                   <pic:blipFill>
-                    <a:blip r:embed="rId13">
+                    <a:blip r:embed="rId14">
                       <a:extLst>
                         <a:ext uri="{28A0092B-C50C-407E-A947-70E740481C1C}">
-                          <a14:useLocalDpi xmlns:a14="http://schemas.microsoft.com/office/drawing/2010/main" xmlns:wps="http://schemas.microsoft.com/office/word/2010/wordprocessingShape" xmlns:wpi="http://schemas.microsoft.com/office/word/2010/wordprocessingInk" xmlns:wpg="http://schemas.microsoft.com/office/word/2010/wordprocessingGroup" xmlns:w14="http://schemas.microsoft.com/office/word/2010/wordml" xmlns:w="http://schemas.openxmlformats.org/wordprocessingml/2006/main" xmlns:w10="urn:schemas-microsoft-com:office:word" xmlns:wp14="http://schemas.microsoft.com/office/word/2010/wordprocessingDrawing" xmlns:v="urn:schemas-microsoft-com:vml" xmlns:o="urn:schemas-microsoft-com:office:office" xmlns:mc="http://schemas.openxmlformats.org/markup-compatibility/2006" xmlns:wpc="http://schemas.microsoft.com/office/word/2010/wordprocessingCanvas" xmlns="" val="0"/>
+                          <a14:useLocalDpi xmlns:a14="http://schemas.microsoft.com/office/drawing/2010/main" val="0"/>
                         </a:ext>
                       </a:extLst>
                     </a:blip>
@@ -652,115 +761,113 @@
         <w:pStyle w:val="CitrixBodyText"/>
       </w:pPr>
       <w:r>
+        <w:t>The diagram illustrates the overall architecture of the solution. The Citrix Self Service Desktops Web App provides a simple, intuitive web UI to allow a desktop user to create desktops on demand, power manage the desktops, and delete desktops that are no longer required.</w:t>
+      </w:r>
+    </w:p>
+    <w:p>
+      <w:pPr>
+        <w:pStyle w:val="CitrixBodyText"/>
+      </w:pPr>
+      <w:r>
+        <w:t xml:space="preserve">Under the covers a </w:t>
+      </w:r>
+      <w:r>
+        <w:t xml:space="preserve">Citrix </w:t>
+      </w:r>
+      <w:r>
+        <w:t xml:space="preserve">Self Service Desktop Agent </w:t>
+      </w:r>
+      <w:r>
+        <w:t>synchronizes between CloudPlatform and XenDesktop – as the user creates a new desktop the Citrix Self Service Desktop Agent will register it in XenDesktop; conversely when the user deletes a desktop, the Citrix Self Service Desktop Agent will remove the references from XenDesktop.</w:t>
+      </w:r>
+      <w:r>
+        <w:t xml:space="preserve"> The user may then access the desktops via the XenDesktop web interface.</w:t>
+      </w:r>
+    </w:p>
+    <w:p>
+      <w:pPr>
+        <w:pStyle w:val="CitrixBodyText"/>
+      </w:pPr>
+    </w:p>
+    <w:p>
+      <w:pPr>
+        <w:pStyle w:val="CitrixHeading1"/>
+      </w:pPr>
+      <w:r>
+        <w:t>Preparation of the XenDesktop environment</w:t>
+      </w:r>
+    </w:p>
+    <w:p>
+      <w:pPr>
+        <w:pStyle w:val="CitrixBodyText"/>
+      </w:pPr>
+    </w:p>
+    <w:p>
+      <w:pPr>
+        <w:pStyle w:val="CitrixBodyText"/>
+      </w:pPr>
+      <w:r>
+        <w:t xml:space="preserve">Obviously a XenDesktop installation is required for this functionality. As there’s no difference to a default XenDesktop installation this part is not covered in this article. Please refer to the official XenDesktop installation for more information on how to setup XenDesktop. The configuration has been tested with XenDesktop 5.6 but should work with other versions as well as long as they are using the same </w:t>
+      </w:r>
+      <w:r>
+        <w:t>PowerShell</w:t>
+      </w:r>
+      <w:r>
+        <w:t xml:space="preserve"> commands. </w:t>
+      </w:r>
+    </w:p>
+    <w:p>
+      <w:pPr>
+        <w:pStyle w:val="CitrixBodyText"/>
+      </w:pPr>
+      <w:r>
+        <w:t>CloudPlatform VMs will be integrated as “unmanaged desktop” into XenDesktop which means that XenDesktop more or less only acts as broker instance and does not care about the desktop deployment itself (CloudPlatform task).</w:t>
+      </w:r>
+    </w:p>
+    <w:p>
+      <w:pPr>
+        <w:pStyle w:val="CitrixBodyText"/>
+      </w:pPr>
+    </w:p>
+    <w:p>
+      <w:pPr>
+        <w:pStyle w:val="CitrixHeading1"/>
+      </w:pPr>
+      <w:r>
+        <w:t>Preparation of the CloudPlatform environment</w:t>
+      </w:r>
+    </w:p>
+    <w:p>
+      <w:pPr>
+        <w:pStyle w:val="CitrixBodyText"/>
+      </w:pPr>
+    </w:p>
+    <w:p>
+      <w:pPr>
+        <w:pStyle w:val="CitrixBodyText"/>
+      </w:pPr>
+      <w:r>
         <w:lastRenderedPageBreak/>
-        <w:t>The above diagram illustrates the overall architecture of the solution. The Citrix Self Service Desktops Web App provides a simple, intuitive web UI to allow a desktop user to create desktops on demand, power manage the desktops, and delete desktops that are no longer required.</w:t>
+        <w:t>For CloudPlatform widely a standard installation can be used. Though there are a couple of configuration options which need to be considered to enable integration with XenDesktop</w:t>
       </w:r>
     </w:p>
     <w:p>
       <w:pPr>
         <w:pStyle w:val="CitrixBodyText"/>
       </w:pPr>
-      <w:r>
-        <w:t xml:space="preserve">Under the covers a </w:t>
-      </w:r>
-      <w:r>
-        <w:t xml:space="preserve">Citrix </w:t>
-      </w:r>
-      <w:r>
-        <w:t xml:space="preserve">Self Service Desktop Agent </w:t>
-      </w:r>
-      <w:r>
-        <w:t>synchronizes between CloudPlatform and XenDesktop – as the user creates a new desktop the Citrix Self Service Desktop Agent will register it in XenDesktop; conversely when the user deletes a desktop, the Citrix Self Service Desktop Agent will remove the references from XenDesktop.</w:t>
-      </w:r>
-      <w:r>
-        <w:t xml:space="preserve"> The user may then access the desktops via the XenDesktop web interface.</w:t>
+    </w:p>
+    <w:p>
+      <w:pPr>
+        <w:pStyle w:val="CitrixHeading2"/>
+      </w:pPr>
+      <w:r>
+        <w:t>CloudPlatform API access</w:t>
       </w:r>
     </w:p>
     <w:p>
       <w:pPr>
         <w:pStyle w:val="CitrixBodyText"/>
       </w:pPr>
-    </w:p>
-    <w:p>
-      <w:pPr>
-        <w:pStyle w:val="CitrixHeading1"/>
-      </w:pPr>
-      <w:r>
-        <w:t>Preparation of the XenDesktop environment</w:t>
-      </w:r>
-    </w:p>
-    <w:p>
-      <w:pPr>
-        <w:pStyle w:val="CitrixBodyText"/>
-      </w:pPr>
-    </w:p>
-    <w:p>
-      <w:pPr>
-        <w:pStyle w:val="CitrixBodyText"/>
-      </w:pPr>
-      <w:r>
-        <w:t xml:space="preserve">Obviously a XenDesktop installation is required for this functionality. As there’s no difference to a default XenDesktop installation this part is not covered in this article. Please refer to the official XenDesktop installation for more information on how to setup XenDesktop. The configuration has been tested with XenDesktop 5.6 but should work with other versions as well as long as they are using the same </w:t>
-      </w:r>
-      <w:r>
-        <w:t>PowerShell</w:t>
-      </w:r>
-      <w:r>
-        <w:t xml:space="preserve"> commands. </w:t>
-      </w:r>
-    </w:p>
-    <w:p>
-      <w:pPr>
-        <w:pStyle w:val="CitrixBodyText"/>
-      </w:pPr>
-      <w:r>
-        <w:t>CloudPlatform VMs will be integrated as “unmanaged desktop” into XenDesktop which means that XenDesktop more or less only acts as broker instance and does not care about the desktop deployment itself (CloudPlatform task).</w:t>
-      </w:r>
-    </w:p>
-    <w:p>
-      <w:pPr>
-        <w:pStyle w:val="CitrixBodyText"/>
-      </w:pPr>
-    </w:p>
-    <w:p>
-      <w:pPr>
-        <w:pStyle w:val="CitrixHeading1"/>
-      </w:pPr>
-      <w:r>
-        <w:t>Preparation of the CloudPlatform environment</w:t>
-      </w:r>
-    </w:p>
-    <w:p>
-      <w:pPr>
-        <w:pStyle w:val="CitrixBodyText"/>
-      </w:pPr>
-    </w:p>
-    <w:p>
-      <w:pPr>
-        <w:pStyle w:val="CitrixBodyText"/>
-      </w:pPr>
-      <w:r>
-        <w:t>For CloudPlatform widely a standard installation can be used. Though there are a couple of configuration options which need to be considered to enable integration with XenDesktop</w:t>
-      </w:r>
-    </w:p>
-    <w:p>
-      <w:pPr>
-        <w:pStyle w:val="CitrixBodyText"/>
-      </w:pPr>
-    </w:p>
-    <w:p>
-      <w:pPr>
-        <w:pStyle w:val="CitrixBodyText"/>
-        <w:numPr>
-          <w:ilvl w:val="0"/>
-          <w:numId w:val="23"/>
-        </w:numPr>
-      </w:pPr>
-      <w:r>
-        <w:rPr>
-          <w:b/>
-        </w:rPr>
-        <w:t>CloudPlatform API access</w:t>
-      </w:r>
       <w:r>
         <w:rPr>
           <w:b/>
@@ -774,472 +881,25 @@
         <w:t>API</w:t>
       </w:r>
       <w:r>
-        <w:t xml:space="preserve"> is enabled for port 8096. This is done in the global settings of the CloudPlatform configuration and requires to subsequently restart the cloud-management service (service cloud-management restart)</w:t>
+        <w:t xml:space="preserve"> is enabled for port 8096. This is done in the global settings of the CloudPlatform configuration and requires </w:t>
+      </w:r>
+      <w:r>
+        <w:t xml:space="preserve">you </w:t>
+      </w:r>
+      <w:r>
+        <w:t>to subsequently restart the cloud-management service (service cloud-management restart)</w:t>
       </w:r>
     </w:p>
     <w:p>
       <w:pPr>
         <w:pStyle w:val="CitrixBodyText"/>
-        <w:ind w:left="720"/>
-      </w:pPr>
-      <w:r>
-        <w:rPr>
-          <w:noProof/>
-          <w:lang w:val="en-GB" w:eastAsia="en-GB"/>
-        </w:rPr>
+      </w:pPr>
+      <w:r>
         <w:drawing>
-          <wp:inline distT="0" distB="0" distL="0" distR="0">
+          <wp:inline distT="0" distB="0" distL="0" distR="0" wp14:anchorId="7582320D" wp14:editId="1EC713A3">
             <wp:extent cx="5943600" cy="353861"/>
             <wp:effectExtent l="0" t="0" r="0" b="8255"/>
             <wp:docPr id="4" name="Grafik 4"/>
-            <wp:cNvGraphicFramePr>
-              <a:graphicFrameLocks xmlns:a="http://schemas.openxmlformats.org/drawingml/2006/main" noChangeAspect="1"/>
-            </wp:cNvGraphicFramePr>
-            <a:graphic xmlns:a="http://schemas.openxmlformats.org/drawingml/2006/main">
-              <a:graphicData uri="http://schemas.openxmlformats.org/drawingml/2006/picture">
-                <pic:pic xmlns:pic="http://schemas.openxmlformats.org/drawingml/2006/picture">
-                  <pic:nvPicPr>
-                    <pic:cNvPr id="0" name=""/>
-                    <pic:cNvPicPr/>
-                  </pic:nvPicPr>
-                  <pic:blipFill>
-                    <a:blip r:embed="rId14"/>
-                    <a:stretch>
-                      <a:fillRect/>
-                    </a:stretch>
-                  </pic:blipFill>
-                  <pic:spPr>
-                    <a:xfrm>
-                      <a:off x="0" y="0"/>
-                      <a:ext cx="5943600" cy="353861"/>
-                    </a:xfrm>
-                    <a:prstGeom prst="rect">
-                      <a:avLst/>
-                    </a:prstGeom>
-                  </pic:spPr>
-                </pic:pic>
-              </a:graphicData>
-            </a:graphic>
-          </wp:inline>
-        </w:drawing>
-      </w:r>
-    </w:p>
-    <w:p>
-      <w:pPr>
-        <w:pStyle w:val="CitrixBodyText"/>
-        <w:ind w:left="720"/>
-      </w:pPr>
-    </w:p>
-    <w:p>
-      <w:pPr>
-        <w:pStyle w:val="CitrixBodyText"/>
-        <w:numPr>
-          <w:ilvl w:val="0"/>
-          <w:numId w:val="23"/>
-        </w:numPr>
-        <w:rPr>
-          <w:b/>
-        </w:rPr>
-      </w:pPr>
-      <w:r>
-        <w:rPr>
-          <w:b/>
-        </w:rPr>
-        <w:t>CloudPlatform network configuration</w:t>
-      </w:r>
-    </w:p>
-    <w:p>
-      <w:pPr>
-        <w:pStyle w:val="CitrixBodyText"/>
-        <w:ind w:left="720"/>
-      </w:pPr>
-      <w:r>
-        <w:t>XenDesktop integration in the current version won’t work with isolated networks in advanced zone. This is because XenDesktop requires access to the desktops directly from the client, which only could be accomplished by dynamically modifying the NAT configuration of the router (not done today). As a result this integration requires availability of a shared network (VLAN) where the virtual desktops are connected to. For details on how to configure the virtual router for the shared network please refer to the “</w:t>
-      </w:r>
-      <w:proofErr w:type="spellStart"/>
-      <w:r>
-        <w:t>CloudPlatform_auto_join_vm_to_domain</w:t>
-      </w:r>
-      <w:proofErr w:type="spellEnd"/>
-      <w:proofErr w:type="gramStart"/>
-      <w:r>
-        <w:t>”</w:t>
-      </w:r>
-      <w:r>
-        <w:t>[</w:t>
-      </w:r>
-      <w:proofErr w:type="gramEnd"/>
-      <w:r>
-        <w:t>3]</w:t>
-      </w:r>
-      <w:r>
-        <w:t xml:space="preserve"> documentation. </w:t>
-      </w:r>
-    </w:p>
-    <w:p>
-      <w:pPr>
-        <w:pStyle w:val="CitrixBodyText"/>
-        <w:ind w:left="720"/>
-      </w:pPr>
-      <w:r>
-        <w:t>Basic zone should work as well, however has not been tested for this integration work.</w:t>
-      </w:r>
-    </w:p>
-    <w:p>
-      <w:pPr>
-        <w:pStyle w:val="CitrixBodyText"/>
-        <w:ind w:left="720"/>
-      </w:pPr>
-      <w:r>
-        <w:lastRenderedPageBreak/>
-        <w:t xml:space="preserve">The most important point is that XenDesktop can reach the virtual desktops and vice versa, say the </w:t>
-      </w:r>
-      <w:r>
-        <w:rPr>
-          <w:u w:val="single"/>
-        </w:rPr>
-        <w:t>shared network in the advanced zone has to be routable to the network where XenDesktop resides</w:t>
-      </w:r>
-      <w:r>
-        <w:t>. In addition the “real” client (PC, laptop) accessing the virtual desktop needs to have direct access to the desktop as well as in a default configuration the communication is established directly. When using Access Gateway or NetScaler as ICA Proxy, it’s not mandatory to reach the shared network from the client directly, though AG/NS are required to reach it.</w:t>
-      </w:r>
-    </w:p>
-    <w:p>
-      <w:pPr>
-        <w:pStyle w:val="CitrixBodyText"/>
-        <w:ind w:left="720"/>
-      </w:pPr>
-    </w:p>
-    <w:p>
-      <w:pPr>
-        <w:pStyle w:val="CitrixBodyText"/>
-        <w:numPr>
-          <w:ilvl w:val="0"/>
-          <w:numId w:val="23"/>
-        </w:numPr>
-        <w:rPr>
-          <w:b/>
-        </w:rPr>
-      </w:pPr>
-      <w:r>
-        <w:rPr>
-          <w:b/>
-        </w:rPr>
-        <w:t>Active Directory integration of CloudPlatform</w:t>
-      </w:r>
-    </w:p>
-    <w:p>
-      <w:pPr>
-        <w:pStyle w:val="CitrixBodyText"/>
-        <w:ind w:left="720"/>
-      </w:pPr>
-      <w:r>
-        <w:t>To enable self-service desktops you have to make sure that the user accessing self-service (CloudPlatform) uses the very same credentials to access XenDesktop as well as CloudPlatform. This requires CloudPlatform to be integrated in the active directory domain. To do this step, please follow the corresponding guide “</w:t>
-      </w:r>
-      <w:r>
-        <w:t>Setting up AD Authentication in CloudPlatform</w:t>
-      </w:r>
-      <w:proofErr w:type="gramStart"/>
-      <w:r>
-        <w:t>”</w:t>
-      </w:r>
-      <w:r>
-        <w:t>[</w:t>
-      </w:r>
-      <w:proofErr w:type="gramEnd"/>
-      <w:r>
-        <w:t>2]</w:t>
-      </w:r>
-      <w:r>
-        <w:t>.</w:t>
-      </w:r>
-    </w:p>
-    <w:p>
-      <w:pPr>
-        <w:pStyle w:val="CitrixBodyText"/>
-        <w:ind w:left="720"/>
-      </w:pPr>
-      <w:r>
-        <w:t>Note that the AD users are not automatically imported into CloudPlatform; hence it’s required to create each user that should have self-service capabilities in CloudPlatform. We recommend creating the user with an IT defined complex password which is not known by the user himself. This is because CloudPlatform requires a password for each user created but is able to authenticate through active directory when the corresponding user is available in AD. There is always the option to login as well using the IT defined CloudPlatform password for the user.</w:t>
-      </w:r>
-    </w:p>
-    <w:p>
-      <w:pPr>
-        <w:pStyle w:val="CitrixBodyText"/>
-        <w:ind w:left="720"/>
-      </w:pPr>
-      <w:r>
-        <w:t>For a productive installation there could be a PowerShell script which syncs users from AD to CloudPlatform (not in the scope of this document)</w:t>
-      </w:r>
-    </w:p>
-    <w:p>
-      <w:pPr>
-        <w:pStyle w:val="CitrixBodyText"/>
-      </w:pPr>
-    </w:p>
-    <w:p>
-      <w:pPr>
-        <w:pStyle w:val="CitrixHeading1"/>
-      </w:pPr>
-      <w:r>
-        <w:t>Preparation of the virtual desktop template</w:t>
-      </w:r>
-    </w:p>
-    <w:p>
-      <w:pPr>
-        <w:pStyle w:val="CitrixBodyText"/>
-      </w:pPr>
-    </w:p>
-    <w:p>
-      <w:pPr>
-        <w:pStyle w:val="CitrixBodyText"/>
-      </w:pPr>
-      <w:r>
-        <w:t>A major step for this integration is the preparation of a virtual desktop VM template in CloudPlatform. In this example Windows 7 Enterprise 64bit has been used, but the general process should be applicable to other client operating systems as well.</w:t>
-      </w:r>
-    </w:p>
-    <w:p>
-      <w:pPr>
-        <w:pStyle w:val="CitrixBodyText"/>
-      </w:pPr>
-    </w:p>
-    <w:p>
-      <w:pPr>
-        <w:pStyle w:val="CitrixBodyText"/>
-        <w:numPr>
-          <w:ilvl w:val="0"/>
-          <w:numId w:val="26"/>
-        </w:numPr>
-        <w:rPr>
-          <w:b/>
-        </w:rPr>
-      </w:pPr>
-      <w:r>
-        <w:rPr>
-          <w:b/>
-        </w:rPr>
-        <w:t>Installation of a Windows 7 Enterprise 64 bit VM</w:t>
-      </w:r>
-    </w:p>
-    <w:p>
-      <w:pPr>
-        <w:pStyle w:val="CitrixBodyText"/>
-        <w:ind w:left="720"/>
-      </w:pPr>
-      <w:r>
-        <w:t xml:space="preserve">Create a Windows 7 instance in CloudPlatform with default installation. This could be done by any available method in CloudPlatform (e.g. </w:t>
-      </w:r>
-      <w:proofErr w:type="spellStart"/>
-      <w:r>
-        <w:t>iso</w:t>
-      </w:r>
-      <w:proofErr w:type="spellEnd"/>
-      <w:r>
-        <w:t xml:space="preserve"> installation, import and existing template</w:t>
-      </w:r>
-      <w:proofErr w:type="gramStart"/>
-      <w:r>
-        <w:t>,…</w:t>
-      </w:r>
-      <w:proofErr w:type="gramEnd"/>
-      <w:r>
-        <w:t>)</w:t>
-      </w:r>
-    </w:p>
-    <w:p>
-      <w:pPr>
-        <w:pStyle w:val="CitrixBodyText"/>
-        <w:ind w:left="720"/>
-      </w:pPr>
-    </w:p>
-    <w:p>
-      <w:pPr>
-        <w:pStyle w:val="CitrixBodyText"/>
-        <w:numPr>
-          <w:ilvl w:val="0"/>
-          <w:numId w:val="26"/>
-        </w:numPr>
-        <w:rPr>
-          <w:b/>
-        </w:rPr>
-      </w:pPr>
-      <w:r>
-        <w:rPr>
-          <w:b/>
-        </w:rPr>
-        <w:t>Integration Hypervisor tools (</w:t>
-      </w:r>
-      <w:proofErr w:type="spellStart"/>
-      <w:r>
-        <w:rPr>
-          <w:b/>
-        </w:rPr>
-        <w:t>XenTools</w:t>
-      </w:r>
-      <w:proofErr w:type="spellEnd"/>
-      <w:r>
-        <w:rPr>
-          <w:b/>
-        </w:rPr>
-        <w:t xml:space="preserve"> in this example)</w:t>
-      </w:r>
-    </w:p>
-    <w:p>
-      <w:pPr>
-        <w:pStyle w:val="CitrixBodyText"/>
-        <w:ind w:left="720"/>
-      </w:pPr>
-    </w:p>
-    <w:p>
-      <w:pPr>
-        <w:pStyle w:val="CitrixBodyText"/>
-        <w:numPr>
-          <w:ilvl w:val="0"/>
-          <w:numId w:val="26"/>
-        </w:numPr>
-      </w:pPr>
-      <w:r>
-        <w:rPr>
-          <w:b/>
-        </w:rPr>
-        <w:t>Installation of XenDesktop VDA</w:t>
-      </w:r>
-      <w:r>
-        <w:br/>
-        <w:t>This part is not covered in detail in this document. Please refer to XenDesktop documentation on how to install VDA agent on a Windows 7 desktop.</w:t>
-      </w:r>
-      <w:r>
-        <w:br/>
-      </w:r>
-    </w:p>
-    <w:p>
-      <w:pPr>
-        <w:pStyle w:val="CitrixBodyText"/>
-        <w:numPr>
-          <w:ilvl w:val="0"/>
-          <w:numId w:val="26"/>
-        </w:numPr>
-        <w:rPr>
-          <w:b/>
-        </w:rPr>
-      </w:pPr>
-      <w:r>
-        <w:rPr>
-          <w:b/>
-        </w:rPr>
-        <w:t xml:space="preserve">Integrate </w:t>
-      </w:r>
-      <w:proofErr w:type="spellStart"/>
-      <w:r>
-        <w:rPr>
-          <w:b/>
-        </w:rPr>
-        <w:t>Sysprep</w:t>
-      </w:r>
-      <w:proofErr w:type="spellEnd"/>
-      <w:r>
-        <w:rPr>
-          <w:b/>
-        </w:rPr>
-        <w:t xml:space="preserve"> and domain join</w:t>
-      </w:r>
-    </w:p>
-    <w:p>
-      <w:pPr>
-        <w:pStyle w:val="CitrixBodyText"/>
-        <w:ind w:left="720"/>
-      </w:pPr>
-      <w:r>
-        <w:lastRenderedPageBreak/>
-        <w:t>This part requires a couple of modifications on the system. Please refer to the document “</w:t>
-      </w:r>
-      <w:proofErr w:type="spellStart"/>
-      <w:r>
-        <w:t>CloudPlatform_auto_join_vm_to_domain</w:t>
-      </w:r>
-      <w:proofErr w:type="spellEnd"/>
-      <w:r>
-        <w:t>” (min. v02) and apply all relevant changes on the Windows 7 instance. Use PowerShell script for changing computer name version 2 as outlined in mentioned document. Version 2 enables self-service desktops to support user initiated revert of the virtual machine to its original state (through CloudPlatform UI).</w:t>
-      </w:r>
-    </w:p>
-    <w:p>
-      <w:pPr>
-        <w:pStyle w:val="CitrixBodyText"/>
-        <w:ind w:left="720"/>
-      </w:pPr>
-    </w:p>
-    <w:p>
-      <w:pPr>
-        <w:pStyle w:val="CitrixBodyText"/>
-        <w:numPr>
-          <w:ilvl w:val="0"/>
-          <w:numId w:val="26"/>
-        </w:numPr>
-        <w:rPr>
-          <w:b/>
-        </w:rPr>
-      </w:pPr>
-      <w:r>
-        <w:rPr>
-          <w:b/>
-        </w:rPr>
-        <w:t>Create a template from this instance</w:t>
-      </w:r>
-    </w:p>
-    <w:p>
-      <w:pPr>
-        <w:pStyle w:val="CitrixBodyText"/>
-        <w:ind w:left="720"/>
-      </w:pPr>
-      <w:r>
-        <w:t xml:space="preserve">When </w:t>
-      </w:r>
-      <w:proofErr w:type="spellStart"/>
-      <w:r>
-        <w:t>sysprep</w:t>
-      </w:r>
-      <w:proofErr w:type="spellEnd"/>
-      <w:r>
-        <w:t xml:space="preserve"> has been executed according to “</w:t>
-      </w:r>
-      <w:proofErr w:type="spellStart"/>
-      <w:r>
-        <w:t>CloudPlatform_auto_join_vm_to_domain</w:t>
-      </w:r>
-      <w:proofErr w:type="spellEnd"/>
-      <w:r>
-        <w:t>” (after running c:\windows\system32\sysprep\sysprep.exe /</w:t>
-      </w:r>
-      <w:proofErr w:type="spellStart"/>
-      <w:r>
-        <w:t>oobe</w:t>
-      </w:r>
-      <w:proofErr w:type="spellEnd"/>
-      <w:r>
-        <w:t>/generalize /shutdown) the instance is shutdown automatically and stays in stopped state. Now create a template from the volume related to this instance.</w:t>
-      </w:r>
-    </w:p>
-    <w:p>
-      <w:pPr>
-        <w:pStyle w:val="CitrixBodyText"/>
-        <w:ind w:left="720"/>
-      </w:pPr>
-    </w:p>
-    <w:p>
-      <w:pPr>
-        <w:pStyle w:val="CitrixBodyText"/>
-        <w:ind w:left="720"/>
-      </w:pPr>
-      <w:r>
-        <w:rPr>
-          <w:noProof/>
-          <w:lang w:val="en-GB" w:eastAsia="en-GB"/>
-        </w:rPr>
-        <w:drawing>
-          <wp:inline distT="0" distB="0" distL="0" distR="0">
-            <wp:extent cx="5943600" cy="1567098"/>
-            <wp:effectExtent l="0" t="0" r="0" b="0"/>
-            <wp:docPr id="53" name="Grafik 53"/>
             <wp:cNvGraphicFramePr>
               <a:graphicFrameLocks xmlns:a="http://schemas.openxmlformats.org/drawingml/2006/main" noChangeAspect="1"/>
             </wp:cNvGraphicFramePr>
@@ -1259,7 +919,7 @@
                   <pic:spPr>
                     <a:xfrm>
                       <a:off x="0" y="0"/>
-                      <a:ext cx="5943600" cy="1567098"/>
+                      <a:ext cx="5943600" cy="353861"/>
                     </a:xfrm>
                     <a:prstGeom prst="rect">
                       <a:avLst/>
@@ -1280,62 +940,161 @@
     </w:p>
     <w:p>
       <w:pPr>
+        <w:pStyle w:val="CitrixHeading2"/>
+      </w:pPr>
+      <w:r>
+        <w:t>CloudPlatform network configuration</w:t>
+      </w:r>
+    </w:p>
+    <w:p>
+      <w:pPr>
+        <w:pStyle w:val="CitrixBodyText"/>
+        <w:ind w:left="720"/>
         <w:rPr>
-          <w:rFonts w:ascii="Garamond" w:hAnsi="Garamond"/>
           <w:b/>
-          <w:bCs/>
-          <w:color w:val="4D4F53"/>
-          <w:sz w:val="24"/>
-          <w:szCs w:val="24"/>
         </w:rPr>
       </w:pPr>
     </w:p>
     <w:p>
       <w:pPr>
+        <w:pStyle w:val="CitrixBodyText"/>
+      </w:pPr>
+      <w:r>
+        <w:t>The Citrix Self Service Desktops solution</w:t>
+      </w:r>
+      <w:r>
+        <w:t xml:space="preserve"> </w:t>
+      </w:r>
+      <w:r>
+        <w:t>will not</w:t>
+      </w:r>
+      <w:r>
+        <w:t xml:space="preserve"> work with isolated networks in advanced zone. This is because XenDesktop requires </w:t>
+      </w:r>
+      <w:r>
+        <w:t xml:space="preserve">direct access to the desktops; in CloudPlatform isolated networks there is a </w:t>
+      </w:r>
+      <w:r>
+        <w:t xml:space="preserve">NAT </w:t>
+      </w:r>
+      <w:r>
+        <w:t>enabled virtual router in the way which prevents XenDesktop communicating with the virtual desktops</w:t>
+      </w:r>
+      <w:r>
+        <w:t xml:space="preserve">. As a result this integration requires availability of a shared network (VLAN) where the virtual desktops are connected to. </w:t>
+      </w:r>
+      <w:r>
+        <w:t xml:space="preserve">The default network in </w:t>
+      </w:r>
+      <w:r>
+        <w:t xml:space="preserve">Basic zone should work as well, </w:t>
+      </w:r>
+      <w:r>
+        <w:t>however</w:t>
+      </w:r>
+      <w:r>
+        <w:t xml:space="preserve"> has not been tested for this integration work.</w:t>
+      </w:r>
+      <w:r>
+        <w:t xml:space="preserve"> </w:t>
+      </w:r>
+    </w:p>
+    <w:p>
+      <w:pPr>
+        <w:pStyle w:val="CitrixBodyText"/>
+      </w:pPr>
+      <w:r>
+        <w:t xml:space="preserve">The most important point is that XenDesktop can reach the virtual desktops and vice versa, </w:t>
+      </w:r>
+      <w:r>
+        <w:t>so</w:t>
+      </w:r>
+      <w:r>
+        <w:t xml:space="preserve"> the </w:t>
+      </w:r>
+      <w:r>
+        <w:rPr>
+          <w:u w:val="single"/>
+        </w:rPr>
+        <w:t>shared network in the advanced zone has to be routable to the network where XenDesktop resides</w:t>
+      </w:r>
+      <w:r>
+        <w:t xml:space="preserve">. In addition the “real” client (PC, laptop) accessing the virtual desktop needs to have direct access </w:t>
+      </w:r>
+      <w:r>
+        <w:t>to</w:t>
+      </w:r>
+      <w:r>
+        <w:t xml:space="preserve"> the desktop as well as in a default configuration the communication is established directly. When using Access Gateway or NetScaler as ICA Proxy, it’s not mandatory to reach the shared network from the client directly, though AG/NS are required to reach it.</w:t>
+      </w:r>
+    </w:p>
+    <w:p>
+      <w:pPr>
         <w:pStyle w:val="CitrixHeading1"/>
       </w:pPr>
-      <w:r>
-        <w:t xml:space="preserve">Install </w:t>
-      </w:r>
-      <w:proofErr w:type="spellStart"/>
-      <w:r>
-        <w:t>powershell</w:t>
-      </w:r>
-      <w:proofErr w:type="spellEnd"/>
-      <w:r>
-        <w:t xml:space="preserve"> module for active directory</w:t>
+    </w:p>
+    <w:p>
+      <w:pPr>
+        <w:pStyle w:val="CitrixHeading2"/>
+      </w:pPr>
+      <w:r>
+        <w:t>Create new network offering</w:t>
       </w:r>
     </w:p>
     <w:p>
       <w:pPr>
         <w:pStyle w:val="CitrixBodyText"/>
       </w:pPr>
-      <w:r>
-        <w:t>As the solution requires access to active directory and needs to be able to read and write data, it’s important to have the PowerShell module for Active Directory installed on the XenDesktop delivery controller.</w:t>
-      </w:r>
     </w:p>
     <w:p>
       <w:pPr>
         <w:pStyle w:val="CitrixBodyText"/>
       </w:pPr>
       <w:r>
-        <w:t>The module can be activated in the Windows server manager as part of a feature installation:</w:t>
+        <w:t xml:space="preserve">This section affects deployments where a virtual router is in place for the network the VM is connected to (e.g. </w:t>
+      </w:r>
+      <w:proofErr w:type="gramStart"/>
+      <w:r>
+        <w:t>shared</w:t>
+      </w:r>
+      <w:proofErr w:type="gramEnd"/>
+      <w:r>
+        <w:t xml:space="preserve"> networks in advanced zone). In the default configuration the CloudPlatform </w:t>
+      </w:r>
+      <w:r>
+        <w:t xml:space="preserve">network offering for shared </w:t>
+      </w:r>
+      <w:r>
+        <w:t>networks include DNS service for the router. As the DNS service does not forward tags required for AD authentication, AD integration won’t work using default network offerings. Hence a new network offering has to be created which does not include DNS service. All other services that are part of the default netw</w:t>
+      </w:r>
+      <w:r>
+        <w:t xml:space="preserve">ork offerings don’t matter. This is </w:t>
+      </w:r>
+      <w:r>
+        <w:t>an example for a network offering for shared networks:</w:t>
       </w:r>
     </w:p>
     <w:p>
       <w:pPr>
         <w:pStyle w:val="CitrixBodyText"/>
+      </w:pPr>
+    </w:p>
+    <w:p>
+      <w:pPr>
+        <w:pStyle w:val="CitrixBodyText"/>
+        <w:jc w:val="center"/>
       </w:pPr>
       <w:r>
         <w:rPr>
           <w:noProof/>
           <w:lang w:val="en-GB" w:eastAsia="en-GB"/>
         </w:rPr>
+        <w:lastRenderedPageBreak/>
         <w:drawing>
-          <wp:inline distT="0" distB="0" distL="0" distR="0">
-            <wp:extent cx="2962275" cy="1085850"/>
-            <wp:effectExtent l="0" t="0" r="9525" b="0"/>
-            <wp:docPr id="59" name="Grafik 59"/>
+          <wp:inline distT="0" distB="0" distL="0" distR="0" wp14:anchorId="567F5336" wp14:editId="6DA8336E">
+            <wp:extent cx="1981200" cy="3319021"/>
+            <wp:effectExtent l="0" t="0" r="0" b="0"/>
+            <wp:docPr id="5" name="Grafik 5"/>
             <wp:cNvGraphicFramePr>
               <a:graphicFrameLocks xmlns:a="http://schemas.openxmlformats.org/drawingml/2006/main" noChangeAspect="1"/>
             </wp:cNvGraphicFramePr>
@@ -1355,6 +1114,221 @@
                   <pic:spPr>
                     <a:xfrm>
                       <a:off x="0" y="0"/>
+                      <a:ext cx="1981200" cy="3319021"/>
+                    </a:xfrm>
+                    <a:prstGeom prst="rect">
+                      <a:avLst/>
+                    </a:prstGeom>
+                  </pic:spPr>
+                </pic:pic>
+              </a:graphicData>
+            </a:graphic>
+          </wp:inline>
+        </w:drawing>
+      </w:r>
+    </w:p>
+    <w:p>
+      <w:pPr>
+        <w:pStyle w:val="CitrixBodyText"/>
+        <w:ind w:left="720"/>
+      </w:pPr>
+    </w:p>
+    <w:p>
+      <w:pPr>
+        <w:pStyle w:val="CitrixBodyText"/>
+        <w:ind w:left="720"/>
+      </w:pPr>
+    </w:p>
+    <w:p>
+      <w:pPr>
+        <w:pStyle w:val="CitrixHeading2"/>
+      </w:pPr>
+      <w:r>
+        <w:t>Active Directory integration of CloudPlatform</w:t>
+      </w:r>
+    </w:p>
+    <w:p>
+      <w:pPr>
+        <w:pStyle w:val="CitrixBodyText"/>
+        <w:ind w:left="720"/>
+        <w:rPr>
+          <w:b/>
+        </w:rPr>
+      </w:pPr>
+    </w:p>
+    <w:p>
+      <w:pPr>
+        <w:pStyle w:val="CitrixBodyText"/>
+      </w:pPr>
+      <w:r>
+        <w:t>To enable self-service desktops you have to make sure that the user accessing self-service (</w:t>
+      </w:r>
+      <w:r>
+        <w:t>CloudPlatform</w:t>
+      </w:r>
+      <w:r>
+        <w:t xml:space="preserve">) uses the very same credentials to access XenDesktop as well as CloudPlatform. This requires CloudPlatform to be integrated in the active directory domain. To do this step, please </w:t>
+      </w:r>
+      <w:r>
+        <w:t xml:space="preserve">follow the corresponding guide </w:t>
+      </w:r>
+      <w:r>
+        <w:t>‘</w:t>
+      </w:r>
+      <w:r>
+        <w:rPr>
+          <w:color w:val="4F81BD" w:themeColor="accent1"/>
+        </w:rPr>
+        <w:t xml:space="preserve">Setting up AD Authentication in </w:t>
+      </w:r>
+      <w:r>
+        <w:rPr>
+          <w:color w:val="4F81BD" w:themeColor="accent1"/>
+        </w:rPr>
+        <w:t xml:space="preserve">CloudPlatform </w:t>
+      </w:r>
+      <w:r>
+        <w:t>[</w:t>
+      </w:r>
+      <w:r>
+        <w:t>2]</w:t>
+      </w:r>
+      <w:r>
+        <w:t>’</w:t>
+      </w:r>
+      <w:r>
+        <w:t>.</w:t>
+      </w:r>
+    </w:p>
+    <w:p>
+      <w:pPr>
+        <w:pStyle w:val="CitrixBodyText"/>
+      </w:pPr>
+      <w:r>
+        <w:t xml:space="preserve">Note that the AD users are not automatically imported into CloudPlatform; hence it’s required to create each user that should have self-service capabilities in CloudPlatform. We recommend </w:t>
+      </w:r>
+      <w:r>
+        <w:t>creating</w:t>
+      </w:r>
+      <w:r>
+        <w:t xml:space="preserve"> the user with an IT defined complex password which is not known by the user himself. This is because CloudPlatform requires a password for each user created but is able to authenticate through active directory when the corresponding user is available in AD. There is always the option to login as well using the IT defined CloudPlatform password for the user.</w:t>
+      </w:r>
+      <w:r>
+        <w:t xml:space="preserve"> For a production</w:t>
+      </w:r>
+      <w:r>
+        <w:t xml:space="preserve"> installation there could be a PowerShell script which syncs users from AD to CloudPlatform (not in </w:t>
+      </w:r>
+      <w:r>
+        <w:t>the</w:t>
+      </w:r>
+      <w:r>
+        <w:t xml:space="preserve"> scope of this</w:t>
+      </w:r>
+      <w:r>
+        <w:t xml:space="preserve"> solution</w:t>
+      </w:r>
+      <w:r>
+        <w:t>)</w:t>
+      </w:r>
+    </w:p>
+    <w:p>
+      <w:pPr>
+        <w:pStyle w:val="CitrixBodyText"/>
+        <w:ind w:left="720"/>
+      </w:pPr>
+    </w:p>
+    <w:p>
+      <w:pPr>
+        <w:rPr>
+          <w:rFonts w:ascii="Garamond" w:hAnsi="Garamond"/>
+          <w:b/>
+          <w:bCs/>
+          <w:color w:val="4D4F53"/>
+          <w:sz w:val="24"/>
+          <w:szCs w:val="24"/>
+        </w:rPr>
+      </w:pPr>
+    </w:p>
+    <w:p>
+      <w:pPr>
+        <w:pStyle w:val="CitrixHeading1"/>
+      </w:pPr>
+      <w:r>
+        <w:t xml:space="preserve">Install </w:t>
+      </w:r>
+      <w:r>
+        <w:t>PowerShell</w:t>
+      </w:r>
+      <w:r>
+        <w:t xml:space="preserve"> module for Active D</w:t>
+      </w:r>
+      <w:r>
+        <w:t>irectory</w:t>
+      </w:r>
+    </w:p>
+    <w:p>
+      <w:pPr>
+        <w:pStyle w:val="CitrixBodyText"/>
+      </w:pPr>
+      <w:r>
+        <w:t>As t</w:t>
+      </w:r>
+      <w:r>
+        <w:t>he solution requires access to Active D</w:t>
+      </w:r>
+      <w:r>
+        <w:t xml:space="preserve">irectory and needs to be able to read and write data, it’s </w:t>
+      </w:r>
+      <w:r>
+        <w:t>required</w:t>
+      </w:r>
+      <w:r>
+        <w:t xml:space="preserve"> to have the PowerShell module for Active Directory installed on the XenDesktop delivery controller.</w:t>
+      </w:r>
+    </w:p>
+    <w:p>
+      <w:pPr>
+        <w:pStyle w:val="CitrixBodyText"/>
+      </w:pPr>
+      <w:r>
+        <w:t>The module can be activated in the Windows server manager as part of a feature installation:</w:t>
+      </w:r>
+    </w:p>
+    <w:p>
+      <w:pPr>
+        <w:pStyle w:val="CitrixBodyText"/>
+      </w:pPr>
+      <w:r>
+        <w:rPr>
+          <w:noProof/>
+          <w:lang w:val="en-GB" w:eastAsia="en-GB"/>
+        </w:rPr>
+        <w:lastRenderedPageBreak/>
+        <w:drawing>
+          <wp:inline distT="0" distB="0" distL="0" distR="0" wp14:anchorId="3CC4477A" wp14:editId="50F6EDFC">
+            <wp:extent cx="2962275" cy="1085850"/>
+            <wp:effectExtent l="0" t="0" r="9525" b="0"/>
+            <wp:docPr id="59" name="Grafik 59"/>
+            <wp:cNvGraphicFramePr>
+              <a:graphicFrameLocks xmlns:a="http://schemas.openxmlformats.org/drawingml/2006/main" noChangeAspect="1"/>
+            </wp:cNvGraphicFramePr>
+            <a:graphic xmlns:a="http://schemas.openxmlformats.org/drawingml/2006/main">
+              <a:graphicData uri="http://schemas.openxmlformats.org/drawingml/2006/picture">
+                <pic:pic xmlns:pic="http://schemas.openxmlformats.org/drawingml/2006/picture">
+                  <pic:nvPicPr>
+                    <pic:cNvPr id="0" name=""/>
+                    <pic:cNvPicPr/>
+                  </pic:nvPicPr>
+                  <pic:blipFill>
+                    <a:blip r:embed="rId17"/>
+                    <a:stretch>
+                      <a:fillRect/>
+                    </a:stretch>
+                  </pic:blipFill>
+                  <pic:spPr>
+                    <a:xfrm>
+                      <a:off x="0" y="0"/>
                       <a:ext cx="2962275" cy="1085850"/>
                     </a:xfrm>
                     <a:prstGeom prst="rect">
@@ -1412,7 +1386,13 @@
         <w:pStyle w:val="CitrixBodyText"/>
       </w:pPr>
       <w:r>
-        <w:t>The overall solution is currently packaged as two MSI files for easy installation on Windows. Both applications should be installed on the XenDesktop Controller:</w:t>
+        <w:t xml:space="preserve">The overall </w:t>
+      </w:r>
+      <w:r>
+        <w:t xml:space="preserve">Citrix Self Service Desktops </w:t>
+      </w:r>
+      <w:r>
+        <w:t>solution is currently packaged as two MSI files for easy installation on Windows. Both applications should be installed on the XenDesktop Controller:</w:t>
       </w:r>
     </w:p>
     <w:p>
@@ -1436,7 +1416,6 @@
         </w:numPr>
       </w:pPr>
       <w:r>
-        <w:lastRenderedPageBreak/>
         <w:t>Citrix.SelfServiceDesktops.WebApp.Setup.msi</w:t>
       </w:r>
     </w:p>
@@ -1461,8 +1440,11 @@
       <w:r>
         <w:t>– this is where diagnostic logs from the solution will be written.</w:t>
       </w:r>
-      <w:bookmarkStart w:id="2" w:name="_GoBack"/>
-      <w:bookmarkEnd w:id="2"/>
+    </w:p>
+    <w:p>
+      <w:pPr>
+        <w:pStyle w:val="CitrixBodyText"/>
+      </w:pPr>
     </w:p>
     <w:p>
       <w:pPr>
@@ -1503,19 +1485,8 @@
         <w:t xml:space="preserve">– you will need to edit this to </w:t>
       </w:r>
       <w:r>
-        <w:t>define you site</w:t>
-      </w:r>
-      <w:r>
-        <w:t>’s configuration (see Appendix II</w:t>
-      </w:r>
-      <w:r>
-        <w:t>).</w:t>
-      </w:r>
-    </w:p>
-    <w:p>
-      <w:pPr>
-        <w:pStyle w:val="CitrixBodyText"/>
-      </w:pPr>
+        <w:t>define you site’s configuration (see Appendix 1).</w:t>
+      </w:r>
     </w:p>
     <w:p>
       <w:pPr>
@@ -1533,11 +1504,19 @@
       <w:r>
         <w:t xml:space="preserve"> – from a command prompt type </w:t>
       </w:r>
+      <w:proofErr w:type="spellStart"/>
       <w:r>
         <w:rPr>
           <w:color w:val="4F81BD" w:themeColor="accent1"/>
         </w:rPr>
-        <w:t xml:space="preserve">services.msc </w:t>
+        <w:t>services.msc</w:t>
+      </w:r>
+      <w:proofErr w:type="spellEnd"/>
+      <w:r>
+        <w:rPr>
+          <w:color w:val="4F81BD" w:themeColor="accent1"/>
+        </w:rPr>
+        <w:t xml:space="preserve"> </w:t>
       </w:r>
       <w:r>
         <w:t>to get the Windows Services administration console to do this.</w:t>
@@ -1547,11 +1526,6 @@
       <w:pPr>
         <w:pStyle w:val="CitrixBodyText"/>
       </w:pPr>
-    </w:p>
-    <w:p>
-      <w:pPr>
-        <w:pStyle w:val="CitrixBodyText"/>
-      </w:pPr>
       <w:r>
         <w:t>Once the Agent is installed</w:t>
       </w:r>
@@ -1575,21 +1549,6 @@
       </w:r>
       <w:r>
         <w:t xml:space="preserve"> At present, installation is only supported to the default web site – attempts to install on other web sites will not work.</w:t>
-      </w:r>
-      <w:r>
-        <w:t xml:space="preserve"> Please verify your IIS prior t</w:t>
-      </w:r>
-      <w:r>
-        <w:t>o installation. (s</w:t>
-      </w:r>
-      <w:r>
-        <w:t>ee Appendix I</w:t>
-      </w:r>
-      <w:r>
-        <w:t>)</w:t>
-      </w:r>
-      <w:r>
-        <w:t>.</w:t>
       </w:r>
     </w:p>
     <w:p>
@@ -1675,355 +1634,19 @@
         </w:numPr>
       </w:pPr>
       <w:r>
-        <w:t>CloudPlatfo</w:t>
-      </w:r>
-      <w:r>
-        <w:t>r</w:t>
-      </w:r>
-      <w:r>
-        <w:t>m</w:t>
-      </w:r>
-      <w:r>
-        <w:t>_auto_join_vm_to_domain.docx</w:t>
-      </w:r>
+        <w:t>CloudPlatfomr_auto_join_vm_to_domain.docx</w:t>
+      </w:r>
+      <w:bookmarkStart w:id="2" w:name="_GoBack"/>
+      <w:bookmarkEnd w:id="2"/>
     </w:p>
     <w:p>
       <w:pPr>
         <w:pStyle w:val="CitrixBodyText"/>
       </w:pPr>
     </w:p>
-    <w:p>
-      <w:pPr>
-        <w:pStyle w:val="CitrixBodyText"/>
-      </w:pPr>
-    </w:p>
-    <w:p>
-      <w:pPr>
-        <w:pStyle w:val="CitrixBodyText"/>
-      </w:pPr>
-    </w:p>
-    <w:p>
-      <w:pPr>
-        <w:rPr>
-          <w:rFonts w:ascii="Arial" w:hAnsi="Arial" w:cs="Arial"/>
-          <w:color w:val="4D4F53"/>
-          <w:sz w:val="36"/>
-          <w:szCs w:val="36"/>
-        </w:rPr>
-      </w:pPr>
-      <w:r>
-        <w:br w:type="page"/>
-      </w:r>
-    </w:p>
-    <w:p>
-      <w:pPr>
-        <w:pStyle w:val="CitrixHeading1"/>
-      </w:pPr>
-      <w:r>
-        <w:lastRenderedPageBreak/>
-        <w:t>Appendix I – IIS Setup</w:t>
-      </w:r>
-    </w:p>
-    <w:p>
-      <w:r>
-        <w:t xml:space="preserve">Deploying Web App in IIS Default </w:t>
-      </w:r>
-      <w:proofErr w:type="spellStart"/>
-      <w:r>
-        <w:t>WebSite</w:t>
-      </w:r>
-      <w:proofErr w:type="spellEnd"/>
-      <w:r>
-        <w:t>:</w:t>
-      </w:r>
-    </w:p>
-    <w:p>
-      <w:r>
-        <w:t>1.  Activate the IIS Feature on your Server.</w:t>
-      </w:r>
-    </w:p>
-    <w:p>
-      <w:pPr>
-        <w:pStyle w:val="ListParagraph"/>
-        <w:numPr>
-          <w:ilvl w:val="0"/>
-          <w:numId w:val="38"/>
-        </w:numPr>
-        <w:spacing w:after="200"/>
-      </w:pPr>
-      <w:r>
-        <w:t>We aim to support IIS 7.0/7.5/8.0</w:t>
-      </w:r>
-    </w:p>
-    <w:p>
-      <w:r>
-        <w:t>2.  Install .NET 4.5</w:t>
-      </w:r>
-    </w:p>
-    <w:p>
-      <w:r>
-        <w:t xml:space="preserve">Download from </w:t>
-      </w:r>
-      <w:hyperlink r:id="rId17" w:history="1">
-        <w:r>
-          <w:rPr>
-            <w:rStyle w:val="Hyperlink"/>
-          </w:rPr>
-          <w:t>http://www.microsoft.com/en-gb/download/details.aspx?id=30653</w:t>
-        </w:r>
-      </w:hyperlink>
-    </w:p>
-    <w:p>
-      <w:pPr>
-        <w:pStyle w:val="ListParagraph"/>
-        <w:numPr>
-          <w:ilvl w:val="0"/>
-          <w:numId w:val="37"/>
-        </w:numPr>
-        <w:spacing w:after="200"/>
-      </w:pPr>
-      <w:r>
-        <w:t>Run as Admin</w:t>
-      </w:r>
-    </w:p>
-    <w:p>
-      <w:pPr>
-        <w:pStyle w:val="ListParagraph"/>
-        <w:numPr>
-          <w:ilvl w:val="0"/>
-          <w:numId w:val="37"/>
-        </w:numPr>
-        <w:spacing w:after="200"/>
-      </w:pPr>
-      <w:r>
-        <w:t>By installing .NET 4.5 *after* activating IIS, .NET 4.5 should add itself to IIS</w:t>
-      </w:r>
-    </w:p>
-    <w:p>
-      <w:pPr>
-        <w:pStyle w:val="ListParagraph"/>
-        <w:numPr>
-          <w:ilvl w:val="0"/>
-          <w:numId w:val="37"/>
-        </w:numPr>
-        <w:spacing w:after="200"/>
-      </w:pPr>
-      <w:r>
-        <w:t>After install, Microsoft .NET 4.5 should appear in “</w:t>
-      </w:r>
-      <w:r>
-        <w:t>Control Panel\All Control Panel Items\Programs and Features</w:t>
-      </w:r>
-      <w:r>
-        <w:t>”</w:t>
-      </w:r>
-    </w:p>
-    <w:p>
-      <w:r>
-        <w:t xml:space="preserve">3.  Add IIS 7.0/7.5 fix for </w:t>
-      </w:r>
-      <w:proofErr w:type="spellStart"/>
-      <w:r>
-        <w:t>WebApp</w:t>
-      </w:r>
-      <w:proofErr w:type="spellEnd"/>
-      <w:r>
-        <w:t xml:space="preserve"> URL Routing</w:t>
-      </w:r>
-    </w:p>
-    <w:p>
-      <w:pPr>
-        <w:pStyle w:val="ListParagraph"/>
-        <w:numPr>
-          <w:ilvl w:val="0"/>
-          <w:numId w:val="39"/>
-        </w:numPr>
-        <w:spacing w:after="200"/>
-      </w:pPr>
-      <w:r>
-        <w:t xml:space="preserve">Download from </w:t>
-      </w:r>
-      <w:hyperlink r:id="rId18" w:history="1">
-        <w:r>
-          <w:rPr>
-            <w:rStyle w:val="Hyperlink"/>
-          </w:rPr>
-          <w:t>http://support.microsoft.com/kb/980368</w:t>
-        </w:r>
-      </w:hyperlink>
-    </w:p>
-    <w:p>
-      <w:pPr>
-        <w:rPr>
-          <w:rFonts w:ascii="Garamond" w:hAnsi="Garamond"/>
-          <w:bCs/>
-          <w:color w:val="4D4F53"/>
-          <w:sz w:val="24"/>
-          <w:szCs w:val="24"/>
-        </w:rPr>
-      </w:pPr>
-      <w:r>
-        <w:br w:type="page"/>
-      </w:r>
-    </w:p>
-    <w:p>
-      <w:pPr>
-        <w:pStyle w:val="CitrixHeading1"/>
-      </w:pPr>
-      <w:r>
-        <w:lastRenderedPageBreak/>
-        <w:t>Appendix II – Self Service Desktop Configuration</w:t>
-      </w:r>
-    </w:p>
-    <w:p>
-      <w:pPr>
-        <w:pStyle w:val="CitrixBodyText"/>
-      </w:pPr>
-      <w:r>
-        <w:t xml:space="preserve">The Self Service Desktop apps </w:t>
-      </w:r>
-      <w:proofErr w:type="gramStart"/>
-      <w:r>
-        <w:t>is</w:t>
-      </w:r>
-      <w:proofErr w:type="gramEnd"/>
-      <w:r>
-        <w:t xml:space="preserve"> configured via a fragment of Xml in the app.config file for the Citrix Self Service Desktop Agent.</w:t>
-      </w:r>
-      <w:r>
-        <w:t xml:space="preserve"> </w:t>
-      </w:r>
-    </w:p>
-    <w:p>
-      <w:pPr>
-        <w:pStyle w:val="CitrixBodyText"/>
-      </w:pPr>
-      <w:r>
-        <w:t xml:space="preserve">If the web app is deployed on the same server as the Agent, it will share its configuration. Otherwise the same configuration section must be inserted into the </w:t>
-      </w:r>
-      <w:proofErr w:type="spellStart"/>
-      <w:r>
-        <w:t>Web.config</w:t>
-      </w:r>
-      <w:proofErr w:type="spellEnd"/>
-      <w:r>
-        <w:t xml:space="preserve"> file of the web app and maintained in parallel.</w:t>
-      </w:r>
-    </w:p>
-    <w:p>
-      <w:pPr>
-        <w:pStyle w:val="CitrixBodyText"/>
-      </w:pPr>
-    </w:p>
-    <w:p>
-      <w:pPr>
-        <w:pStyle w:val="CitrixBodyText"/>
-      </w:pPr>
-      <w:r>
-        <w:drawing>
-          <wp:inline distT="0" distB="0" distL="0" distR="0">
-            <wp:extent cx="5943600" cy="2700655"/>
-            <wp:effectExtent l="19050" t="0" r="0" b="0"/>
-            <wp:docPr id="6" name="Picture 4" descr="Untitled.jpg"/>
-            <wp:cNvGraphicFramePr>
-              <a:graphicFrameLocks xmlns:a="http://schemas.openxmlformats.org/drawingml/2006/main" noChangeAspect="1"/>
-            </wp:cNvGraphicFramePr>
-            <a:graphic xmlns:a="http://schemas.openxmlformats.org/drawingml/2006/main">
-              <a:graphicData uri="http://schemas.openxmlformats.org/drawingml/2006/picture">
-                <pic:pic xmlns:pic="http://schemas.openxmlformats.org/drawingml/2006/picture">
-                  <pic:nvPicPr>
-                    <pic:cNvPr id="0" name="Untitled.jpg"/>
-                    <pic:cNvPicPr/>
-                  </pic:nvPicPr>
-                  <pic:blipFill>
-                    <a:blip r:embed="rId19"/>
-                    <a:stretch>
-                      <a:fillRect/>
-                    </a:stretch>
-                  </pic:blipFill>
-                  <pic:spPr>
-                    <a:xfrm>
-                      <a:off x="0" y="0"/>
-                      <a:ext cx="5943600" cy="2700655"/>
-                    </a:xfrm>
-                    <a:prstGeom prst="rect">
-                      <a:avLst/>
-                    </a:prstGeom>
-                  </pic:spPr>
-                </pic:pic>
-              </a:graphicData>
-            </a:graphic>
-          </wp:inline>
-        </w:drawing>
-      </w:r>
-    </w:p>
-    <w:p>
-      <w:pPr>
-        <w:pStyle w:val="CitrixBodyText"/>
-      </w:pPr>
-    </w:p>
-    <w:p>
-      <w:pPr>
-        <w:pStyle w:val="CitrixBodyText"/>
-      </w:pPr>
-      <w:r>
-        <w:t xml:space="preserve">The configuration should be relatively self explanatory. The script element should not be </w:t>
-      </w:r>
-      <w:proofErr w:type="gramStart"/>
-      <w:r>
-        <w:t>modified,</w:t>
-      </w:r>
-      <w:proofErr w:type="gramEnd"/>
-      <w:r>
-        <w:t xml:space="preserve"> the </w:t>
-      </w:r>
-      <w:proofErr w:type="spellStart"/>
-      <w:r>
-        <w:rPr>
-          <w:color w:val="4F81BD" w:themeColor="accent1"/>
-        </w:rPr>
-        <w:t>cloudstack</w:t>
-      </w:r>
-      <w:proofErr w:type="spellEnd"/>
-      <w:r>
-        <w:t xml:space="preserve"> and </w:t>
-      </w:r>
-      <w:proofErr w:type="spellStart"/>
-      <w:r>
-        <w:rPr>
-          <w:color w:val="4F81BD" w:themeColor="accent1"/>
-        </w:rPr>
-        <w:t>desktopOfferings</w:t>
-      </w:r>
-      <w:proofErr w:type="spellEnd"/>
-      <w:r>
-        <w:t xml:space="preserve"> elements should be edited to fit your local deployment. If you have Active Directory integration in your CloudPlatform, then </w:t>
-      </w:r>
-      <w:proofErr w:type="spellStart"/>
-      <w:r>
-        <w:rPr>
-          <w:color w:val="4F81BD" w:themeColor="accent1"/>
-        </w:rPr>
-        <w:t>hashPassword</w:t>
-      </w:r>
-      <w:proofErr w:type="spellEnd"/>
-      <w:r>
-        <w:t>=false is probably the correct option.</w:t>
-      </w:r>
-    </w:p>
-    <w:p>
-      <w:pPr>
-        <w:pStyle w:val="CitrixBodyText"/>
-      </w:pPr>
-    </w:p>
-    <w:p>
-      <w:pPr>
-        <w:pStyle w:val="CitrixBodyText"/>
-      </w:pPr>
-    </w:p>
     <w:sectPr>
-      <w:headerReference w:type="default" r:id="rId20"/>
-      <w:footerReference w:type="default" r:id="rId21"/>
+      <w:headerReference w:type="default" r:id="rId18"/>
+      <w:footerReference w:type="default" r:id="rId19"/>
       <w:pgSz w:w="12240" w:h="15840"/>
       <w:pgMar w:top="1440" w:right="1440" w:bottom="1080" w:left="1440" w:header="720" w:footer="720" w:gutter="0"/>
       <w:cols w:space="720"/>
@@ -2035,7 +1658,7 @@
 </file>
 
 <file path=word/endnotes.xml><?xml version="1.0" encoding="utf-8"?>
-<w:endnotes xmlns:ve="http://schemas.openxmlformats.org/markup-compatibility/2006" xmlns:o="urn:schemas-microsoft-com:office:office" xmlns:r="http://schemas.openxmlformats.org/officeDocument/2006/relationships" xmlns:m="http://schemas.openxmlformats.org/officeDocument/2006/math" xmlns:v="urn:schemas-microsoft-com:vml" xmlns:wp="http://schemas.openxmlformats.org/drawingml/2006/wordprocessingDrawing" xmlns:w10="urn:schemas-microsoft-com:office:word" xmlns:w="http://schemas.openxmlformats.org/wordprocessingml/2006/main" xmlns:wne="http://schemas.microsoft.com/office/word/2006/wordml">
+<w:endnotes xmlns:wpc="http://schemas.microsoft.com/office/word/2010/wordprocessingCanvas" xmlns:mc="http://schemas.openxmlformats.org/markup-compatibility/2006" xmlns:o="urn:schemas-microsoft-com:office:office" xmlns:r="http://schemas.openxmlformats.org/officeDocument/2006/relationships" xmlns:m="http://schemas.openxmlformats.org/officeDocument/2006/math" xmlns:v="urn:schemas-microsoft-com:vml" xmlns:wp14="http://schemas.microsoft.com/office/word/2010/wordprocessingDrawing" xmlns:wp="http://schemas.openxmlformats.org/drawingml/2006/wordprocessingDrawing" xmlns:w10="urn:schemas-microsoft-com:office:word" xmlns:w="http://schemas.openxmlformats.org/wordprocessingml/2006/main" xmlns:w14="http://schemas.microsoft.com/office/word/2010/wordml" xmlns:wpg="http://schemas.microsoft.com/office/word/2010/wordprocessingGroup" xmlns:wpi="http://schemas.microsoft.com/office/word/2010/wordprocessingInk" xmlns:wne="http://schemas.microsoft.com/office/word/2006/wordml" xmlns:wps="http://schemas.microsoft.com/office/word/2010/wordprocessingShape" mc:Ignorable="w14 wp14">
   <w:endnote w:type="separator" w:id="-1">
     <w:p>
       <w:pPr>
@@ -2060,7 +1683,7 @@
 </file>
 
 <file path=word/footer1.xml><?xml version="1.0" encoding="utf-8"?>
-<w:ftr xmlns:ve="http://schemas.openxmlformats.org/markup-compatibility/2006" xmlns:o="urn:schemas-microsoft-com:office:office" xmlns:r="http://schemas.openxmlformats.org/officeDocument/2006/relationships" xmlns:m="http://schemas.openxmlformats.org/officeDocument/2006/math" xmlns:v="urn:schemas-microsoft-com:vml" xmlns:wp="http://schemas.openxmlformats.org/drawingml/2006/wordprocessingDrawing" xmlns:w10="urn:schemas-microsoft-com:office:word" xmlns:w="http://schemas.openxmlformats.org/wordprocessingml/2006/main" xmlns:wne="http://schemas.microsoft.com/office/word/2006/wordml">
+<w:ftr xmlns:wpc="http://schemas.microsoft.com/office/word/2010/wordprocessingCanvas" xmlns:mc="http://schemas.openxmlformats.org/markup-compatibility/2006" xmlns:o="urn:schemas-microsoft-com:office:office" xmlns:r="http://schemas.openxmlformats.org/officeDocument/2006/relationships" xmlns:m="http://schemas.openxmlformats.org/officeDocument/2006/math" xmlns:v="urn:schemas-microsoft-com:vml" xmlns:wp14="http://schemas.microsoft.com/office/word/2010/wordprocessingDrawing" xmlns:wp="http://schemas.openxmlformats.org/drawingml/2006/wordprocessingDrawing" xmlns:w10="urn:schemas-microsoft-com:office:word" xmlns:w="http://schemas.openxmlformats.org/wordprocessingml/2006/main" xmlns:w14="http://schemas.microsoft.com/office/word/2010/wordml" xmlns:wpg="http://schemas.microsoft.com/office/word/2010/wordprocessingGroup" xmlns:wpi="http://schemas.microsoft.com/office/word/2010/wordprocessingInk" xmlns:wne="http://schemas.microsoft.com/office/word/2006/wordml" xmlns:wps="http://schemas.microsoft.com/office/word/2010/wordprocessingShape" mc:Ignorable="w14 wp14">
   <w:p>
     <w:pPr>
       <w:pStyle w:val="Footer"/>
@@ -2089,7 +1712,7 @@
         <w:noProof/>
         <w:color w:val="4D4F53"/>
       </w:rPr>
-      <w:t>7</w:t>
+      <w:t>6</w:t>
     </w:r>
     <w:r>
       <w:rPr>
@@ -2103,7 +1726,7 @@
 </file>
 
 <file path=word/footnotes.xml><?xml version="1.0" encoding="utf-8"?>
-<w:footnotes xmlns:ve="http://schemas.openxmlformats.org/markup-compatibility/2006" xmlns:o="urn:schemas-microsoft-com:office:office" xmlns:r="http://schemas.openxmlformats.org/officeDocument/2006/relationships" xmlns:m="http://schemas.openxmlformats.org/officeDocument/2006/math" xmlns:v="urn:schemas-microsoft-com:vml" xmlns:wp="http://schemas.openxmlformats.org/drawingml/2006/wordprocessingDrawing" xmlns:w10="urn:schemas-microsoft-com:office:word" xmlns:w="http://schemas.openxmlformats.org/wordprocessingml/2006/main" xmlns:wne="http://schemas.microsoft.com/office/word/2006/wordml">
+<w:footnotes xmlns:wpc="http://schemas.microsoft.com/office/word/2010/wordprocessingCanvas" xmlns:mc="http://schemas.openxmlformats.org/markup-compatibility/2006" xmlns:o="urn:schemas-microsoft-com:office:office" xmlns:r="http://schemas.openxmlformats.org/officeDocument/2006/relationships" xmlns:m="http://schemas.openxmlformats.org/officeDocument/2006/math" xmlns:v="urn:schemas-microsoft-com:vml" xmlns:wp14="http://schemas.microsoft.com/office/word/2010/wordprocessingDrawing" xmlns:wp="http://schemas.openxmlformats.org/drawingml/2006/wordprocessingDrawing" xmlns:w10="urn:schemas-microsoft-com:office:word" xmlns:w="http://schemas.openxmlformats.org/wordprocessingml/2006/main" xmlns:w14="http://schemas.microsoft.com/office/word/2010/wordml" xmlns:wpg="http://schemas.microsoft.com/office/word/2010/wordprocessingGroup" xmlns:wpi="http://schemas.microsoft.com/office/word/2010/wordprocessingInk" xmlns:wne="http://schemas.microsoft.com/office/word/2006/wordml" xmlns:wps="http://schemas.microsoft.com/office/word/2010/wordprocessingShape" mc:Ignorable="w14 wp14">
   <w:footnote w:type="separator" w:id="-1">
     <w:p>
       <w:pPr>
@@ -2128,7 +1751,7 @@
 </file>
 
 <file path=word/header1.xml><?xml version="1.0" encoding="utf-8"?>
-<w:hdr xmlns:ve="http://schemas.openxmlformats.org/markup-compatibility/2006" xmlns:o="urn:schemas-microsoft-com:office:office" xmlns:r="http://schemas.openxmlformats.org/officeDocument/2006/relationships" xmlns:m="http://schemas.openxmlformats.org/officeDocument/2006/math" xmlns:v="urn:schemas-microsoft-com:vml" xmlns:wp="http://schemas.openxmlformats.org/drawingml/2006/wordprocessingDrawing" xmlns:w10="urn:schemas-microsoft-com:office:word" xmlns:w="http://schemas.openxmlformats.org/wordprocessingml/2006/main" xmlns:wne="http://schemas.microsoft.com/office/word/2006/wordml">
+<w:hdr xmlns:wpc="http://schemas.microsoft.com/office/word/2010/wordprocessingCanvas" xmlns:mc="http://schemas.openxmlformats.org/markup-compatibility/2006" xmlns:o="urn:schemas-microsoft-com:office:office" xmlns:r="http://schemas.openxmlformats.org/officeDocument/2006/relationships" xmlns:m="http://schemas.openxmlformats.org/officeDocument/2006/math" xmlns:v="urn:schemas-microsoft-com:vml" xmlns:wp14="http://schemas.microsoft.com/office/word/2010/wordprocessingDrawing" xmlns:wp="http://schemas.openxmlformats.org/drawingml/2006/wordprocessingDrawing" xmlns:w10="urn:schemas-microsoft-com:office:word" xmlns:w="http://schemas.openxmlformats.org/wordprocessingml/2006/main" xmlns:w14="http://schemas.microsoft.com/office/word/2010/wordml" xmlns:wpg="http://schemas.microsoft.com/office/word/2010/wordprocessingGroup" xmlns:wpi="http://schemas.microsoft.com/office/word/2010/wordprocessingInk" xmlns:wne="http://schemas.microsoft.com/office/word/2006/wordml" xmlns:wps="http://schemas.microsoft.com/office/word/2010/wordprocessingShape" mc:Ignorable="w14 wp14">
   <w:p>
     <w:pPr>
       <w:pStyle w:val="Header"/>
@@ -2159,7 +1782,7 @@
                   <a:blip r:embed="rId1">
                     <a:extLst>
                       <a:ext uri="{28A0092B-C50C-407E-A947-70E740481C1C}">
-                        <a14:useLocalDpi xmlns:a14="http://schemas.microsoft.com/office/drawing/2010/main" xmlns:wps="http://schemas.microsoft.com/office/word/2010/wordprocessingShape" xmlns:wpi="http://schemas.microsoft.com/office/word/2010/wordprocessingInk" xmlns:wpg="http://schemas.microsoft.com/office/word/2010/wordprocessingGroup" xmlns:w14="http://schemas.microsoft.com/office/word/2010/wordml" xmlns:w="http://schemas.openxmlformats.org/wordprocessingml/2006/main" xmlns:w10="urn:schemas-microsoft-com:office:word" xmlns:wp14="http://schemas.microsoft.com/office/word/2010/wordprocessingDrawing" xmlns:v="urn:schemas-microsoft-com:vml" xmlns:o="urn:schemas-microsoft-com:office:office" xmlns:mc="http://schemas.openxmlformats.org/markup-compatibility/2006" xmlns:wpc="http://schemas.microsoft.com/office/word/2010/wordprocessingCanvas" xmlns="" val="0"/>
+                        <a14:useLocalDpi xmlns:a14="http://schemas.microsoft.com/office/drawing/2010/main" val="0"/>
                       </a:ext>
                     </a:extLst>
                   </a:blip>
@@ -2192,7 +1815,7 @@
 </file>
 
 <file path=word/numbering.xml><?xml version="1.0" encoding="utf-8"?>
-<w:numbering xmlns:ve="http://schemas.openxmlformats.org/markup-compatibility/2006" xmlns:o="urn:schemas-microsoft-com:office:office" xmlns:r="http://schemas.openxmlformats.org/officeDocument/2006/relationships" xmlns:m="http://schemas.openxmlformats.org/officeDocument/2006/math" xmlns:v="urn:schemas-microsoft-com:vml" xmlns:wp="http://schemas.openxmlformats.org/drawingml/2006/wordprocessingDrawing" xmlns:w10="urn:schemas-microsoft-com:office:word" xmlns:w="http://schemas.openxmlformats.org/wordprocessingml/2006/main" xmlns:wne="http://schemas.microsoft.com/office/word/2006/wordml">
+<w:numbering xmlns:wpc="http://schemas.microsoft.com/office/word/2010/wordprocessingCanvas" xmlns:mc="http://schemas.openxmlformats.org/markup-compatibility/2006" xmlns:o="urn:schemas-microsoft-com:office:office" xmlns:r="http://schemas.openxmlformats.org/officeDocument/2006/relationships" xmlns:m="http://schemas.openxmlformats.org/officeDocument/2006/math" xmlns:v="urn:schemas-microsoft-com:vml" xmlns:wp14="http://schemas.microsoft.com/office/word/2010/wordprocessingDrawing" xmlns:wp="http://schemas.openxmlformats.org/drawingml/2006/wordprocessingDrawing" xmlns:w10="urn:schemas-microsoft-com:office:word" xmlns:w="http://schemas.openxmlformats.org/wordprocessingml/2006/main" xmlns:w14="http://schemas.microsoft.com/office/word/2010/wordml" xmlns:wpg="http://schemas.microsoft.com/office/word/2010/wordprocessingGroup" xmlns:wpi="http://schemas.microsoft.com/office/word/2010/wordprocessingInk" xmlns:wne="http://schemas.microsoft.com/office/word/2006/wordml" xmlns:wps="http://schemas.microsoft.com/office/word/2010/wordprocessingShape" mc:Ignorable="w14 wp14">
   <w:abstractNum w:abstractNumId="0">
     <w:nsid w:val="02A80C34"/>
     <w:multiLevelType w:val="hybridMultilevel"/>
@@ -2935,6 +2558,92 @@
     </w:lvl>
   </w:abstractNum>
   <w:abstractNum w:abstractNumId="7">
+    <w:nsid w:val="13E3229A"/>
+    <w:multiLevelType w:val="hybridMultilevel"/>
+    <w:tmpl w:val="4F0C1222"/>
+    <w:lvl w:ilvl="0" w:tplc="0809000F">
+      <w:start w:val="1"/>
+      <w:numFmt w:val="decimal"/>
+      <w:lvlText w:val="%1."/>
+      <w:lvlJc w:val="left"/>
+      <w:pPr>
+        <w:ind w:left="720" w:hanging="360"/>
+      </w:pPr>
+    </w:lvl>
+    <w:lvl w:ilvl="1" w:tplc="08090019" w:tentative="1">
+      <w:start w:val="1"/>
+      <w:numFmt w:val="lowerLetter"/>
+      <w:lvlText w:val="%2."/>
+      <w:lvlJc w:val="left"/>
+      <w:pPr>
+        <w:ind w:left="1440" w:hanging="360"/>
+      </w:pPr>
+    </w:lvl>
+    <w:lvl w:ilvl="2" w:tplc="0809001B" w:tentative="1">
+      <w:start w:val="1"/>
+      <w:numFmt w:val="lowerRoman"/>
+      <w:lvlText w:val="%3."/>
+      <w:lvlJc w:val="right"/>
+      <w:pPr>
+        <w:ind w:left="2160" w:hanging="180"/>
+      </w:pPr>
+    </w:lvl>
+    <w:lvl w:ilvl="3" w:tplc="0809000F" w:tentative="1">
+      <w:start w:val="1"/>
+      <w:numFmt w:val="decimal"/>
+      <w:lvlText w:val="%4."/>
+      <w:lvlJc w:val="left"/>
+      <w:pPr>
+        <w:ind w:left="2880" w:hanging="360"/>
+      </w:pPr>
+    </w:lvl>
+    <w:lvl w:ilvl="4" w:tplc="08090019" w:tentative="1">
+      <w:start w:val="1"/>
+      <w:numFmt w:val="lowerLetter"/>
+      <w:lvlText w:val="%5."/>
+      <w:lvlJc w:val="left"/>
+      <w:pPr>
+        <w:ind w:left="3600" w:hanging="360"/>
+      </w:pPr>
+    </w:lvl>
+    <w:lvl w:ilvl="5" w:tplc="0809001B" w:tentative="1">
+      <w:start w:val="1"/>
+      <w:numFmt w:val="lowerRoman"/>
+      <w:lvlText w:val="%6."/>
+      <w:lvlJc w:val="right"/>
+      <w:pPr>
+        <w:ind w:left="4320" w:hanging="180"/>
+      </w:pPr>
+    </w:lvl>
+    <w:lvl w:ilvl="6" w:tplc="0809000F" w:tentative="1">
+      <w:start w:val="1"/>
+      <w:numFmt w:val="decimal"/>
+      <w:lvlText w:val="%7."/>
+      <w:lvlJc w:val="left"/>
+      <w:pPr>
+        <w:ind w:left="5040" w:hanging="360"/>
+      </w:pPr>
+    </w:lvl>
+    <w:lvl w:ilvl="7" w:tplc="08090019" w:tentative="1">
+      <w:start w:val="1"/>
+      <w:numFmt w:val="lowerLetter"/>
+      <w:lvlText w:val="%8."/>
+      <w:lvlJc w:val="left"/>
+      <w:pPr>
+        <w:ind w:left="5760" w:hanging="360"/>
+      </w:pPr>
+    </w:lvl>
+    <w:lvl w:ilvl="8" w:tplc="0809001B" w:tentative="1">
+      <w:start w:val="1"/>
+      <w:numFmt w:val="lowerRoman"/>
+      <w:lvlText w:val="%9."/>
+      <w:lvlJc w:val="right"/>
+      <w:pPr>
+        <w:ind w:left="6480" w:hanging="180"/>
+      </w:pPr>
+    </w:lvl>
+  </w:abstractNum>
+  <w:abstractNum w:abstractNumId="8">
     <w:nsid w:val="160200BF"/>
     <w:multiLevelType w:val="hybridMultilevel"/>
     <w:tmpl w:val="B8AE996E"/>
@@ -3074,7 +2783,7 @@
       </w:rPr>
     </w:lvl>
   </w:abstractNum>
-  <w:abstractNum w:abstractNumId="8">
+  <w:abstractNum w:abstractNumId="9">
     <w:nsid w:val="18E82155"/>
     <w:multiLevelType w:val="hybridMultilevel"/>
     <w:tmpl w:val="DF102E36"/>
@@ -3214,7 +2923,7 @@
       </w:rPr>
     </w:lvl>
   </w:abstractNum>
-  <w:abstractNum w:abstractNumId="9">
+  <w:abstractNum w:abstractNumId="10">
     <w:nsid w:val="18FC3E62"/>
     <w:multiLevelType w:val="hybridMultilevel"/>
     <w:tmpl w:val="392A5E90"/>
@@ -3327,7 +3036,7 @@
       </w:rPr>
     </w:lvl>
   </w:abstractNum>
-  <w:abstractNum w:abstractNumId="10">
+  <w:abstractNum w:abstractNumId="11">
     <w:nsid w:val="19896262"/>
     <w:multiLevelType w:val="hybridMultilevel"/>
     <w:tmpl w:val="1C94B00E"/>
@@ -3440,7 +3149,7 @@
       </w:rPr>
     </w:lvl>
   </w:abstractNum>
-  <w:abstractNum w:abstractNumId="11">
+  <w:abstractNum w:abstractNumId="12">
     <w:nsid w:val="1EB53CE1"/>
     <w:multiLevelType w:val="hybridMultilevel"/>
     <w:tmpl w:val="839C9BC8"/>
@@ -3553,7 +3262,7 @@
       </w:rPr>
     </w:lvl>
   </w:abstractNum>
-  <w:abstractNum w:abstractNumId="12">
+  <w:abstractNum w:abstractNumId="13">
     <w:nsid w:val="1F2A482B"/>
     <w:multiLevelType w:val="multilevel"/>
     <w:tmpl w:val="662C25BC"/>
@@ -3666,7 +3375,7 @@
       </w:rPr>
     </w:lvl>
   </w:abstractNum>
-  <w:abstractNum w:abstractNumId="13">
+  <w:abstractNum w:abstractNumId="14">
     <w:nsid w:val="1FC50576"/>
     <w:multiLevelType w:val="hybridMultilevel"/>
     <w:tmpl w:val="5F2CB7C4"/>
@@ -3756,7 +3465,7 @@
       </w:pPr>
     </w:lvl>
   </w:abstractNum>
-  <w:abstractNum w:abstractNumId="14">
+  <w:abstractNum w:abstractNumId="15">
     <w:nsid w:val="20E80CA6"/>
     <w:multiLevelType w:val="hybridMultilevel"/>
     <w:tmpl w:val="DBC0F8AC"/>
@@ -3869,7 +3578,7 @@
       </w:rPr>
     </w:lvl>
   </w:abstractNum>
-  <w:abstractNum w:abstractNumId="15">
+  <w:abstractNum w:abstractNumId="16">
     <w:nsid w:val="25E50846"/>
     <w:multiLevelType w:val="hybridMultilevel"/>
     <w:tmpl w:val="2CA4F114"/>
@@ -3982,7 +3691,7 @@
       </w:rPr>
     </w:lvl>
   </w:abstractNum>
-  <w:abstractNum w:abstractNumId="16">
+  <w:abstractNum w:abstractNumId="17">
     <w:nsid w:val="286E30F8"/>
     <w:multiLevelType w:val="hybridMultilevel"/>
     <w:tmpl w:val="A80EBCAA"/>
@@ -4095,7 +3804,7 @@
       </w:rPr>
     </w:lvl>
   </w:abstractNum>
-  <w:abstractNum w:abstractNumId="17">
+  <w:abstractNum w:abstractNumId="18">
     <w:nsid w:val="298340E3"/>
     <w:multiLevelType w:val="hybridMultilevel"/>
     <w:tmpl w:val="7E725D56"/>
@@ -4184,7 +3893,7 @@
       </w:pPr>
     </w:lvl>
   </w:abstractNum>
-  <w:abstractNum w:abstractNumId="18">
+  <w:abstractNum w:abstractNumId="19">
     <w:nsid w:val="30CD5330"/>
     <w:multiLevelType w:val="hybridMultilevel"/>
     <w:tmpl w:val="4D506B08"/>
@@ -4321,119 +4030,6 @@
       </w:pPr>
       <w:rPr>
         <w:rFonts w:ascii="Arial" w:hAnsi="Arial" w:hint="default"/>
-      </w:rPr>
-    </w:lvl>
-  </w:abstractNum>
-  <w:abstractNum w:abstractNumId="19">
-    <w:nsid w:val="31E608B6"/>
-    <w:multiLevelType w:val="hybridMultilevel"/>
-    <w:tmpl w:val="A0520B40"/>
-    <w:lvl w:ilvl="0" w:tplc="08090001">
-      <w:start w:val="1"/>
-      <w:numFmt w:val="bullet"/>
-      <w:lvlText w:val=""/>
-      <w:lvlJc w:val="left"/>
-      <w:pPr>
-        <w:ind w:left="720" w:hanging="360"/>
-      </w:pPr>
-      <w:rPr>
-        <w:rFonts w:ascii="Symbol" w:hAnsi="Symbol" w:hint="default"/>
-      </w:rPr>
-    </w:lvl>
-    <w:lvl w:ilvl="1" w:tplc="08090003" w:tentative="1">
-      <w:start w:val="1"/>
-      <w:numFmt w:val="bullet"/>
-      <w:lvlText w:val="o"/>
-      <w:lvlJc w:val="left"/>
-      <w:pPr>
-        <w:ind w:left="1440" w:hanging="360"/>
-      </w:pPr>
-      <w:rPr>
-        <w:rFonts w:ascii="Courier New" w:hAnsi="Courier New" w:cs="Courier New" w:hint="default"/>
-      </w:rPr>
-    </w:lvl>
-    <w:lvl w:ilvl="2" w:tplc="08090005" w:tentative="1">
-      <w:start w:val="1"/>
-      <w:numFmt w:val="bullet"/>
-      <w:lvlText w:val=""/>
-      <w:lvlJc w:val="left"/>
-      <w:pPr>
-        <w:ind w:left="2160" w:hanging="360"/>
-      </w:pPr>
-      <w:rPr>
-        <w:rFonts w:ascii="Wingdings" w:hAnsi="Wingdings" w:hint="default"/>
-      </w:rPr>
-    </w:lvl>
-    <w:lvl w:ilvl="3" w:tplc="08090001" w:tentative="1">
-      <w:start w:val="1"/>
-      <w:numFmt w:val="bullet"/>
-      <w:lvlText w:val=""/>
-      <w:lvlJc w:val="left"/>
-      <w:pPr>
-        <w:ind w:left="2880" w:hanging="360"/>
-      </w:pPr>
-      <w:rPr>
-        <w:rFonts w:ascii="Symbol" w:hAnsi="Symbol" w:hint="default"/>
-      </w:rPr>
-    </w:lvl>
-    <w:lvl w:ilvl="4" w:tplc="08090003" w:tentative="1">
-      <w:start w:val="1"/>
-      <w:numFmt w:val="bullet"/>
-      <w:lvlText w:val="o"/>
-      <w:lvlJc w:val="left"/>
-      <w:pPr>
-        <w:ind w:left="3600" w:hanging="360"/>
-      </w:pPr>
-      <w:rPr>
-        <w:rFonts w:ascii="Courier New" w:hAnsi="Courier New" w:cs="Courier New" w:hint="default"/>
-      </w:rPr>
-    </w:lvl>
-    <w:lvl w:ilvl="5" w:tplc="08090005" w:tentative="1">
-      <w:start w:val="1"/>
-      <w:numFmt w:val="bullet"/>
-      <w:lvlText w:val=""/>
-      <w:lvlJc w:val="left"/>
-      <w:pPr>
-        <w:ind w:left="4320" w:hanging="360"/>
-      </w:pPr>
-      <w:rPr>
-        <w:rFonts w:ascii="Wingdings" w:hAnsi="Wingdings" w:hint="default"/>
-      </w:rPr>
-    </w:lvl>
-    <w:lvl w:ilvl="6" w:tplc="08090001" w:tentative="1">
-      <w:start w:val="1"/>
-      <w:numFmt w:val="bullet"/>
-      <w:lvlText w:val=""/>
-      <w:lvlJc w:val="left"/>
-      <w:pPr>
-        <w:ind w:left="5040" w:hanging="360"/>
-      </w:pPr>
-      <w:rPr>
-        <w:rFonts w:ascii="Symbol" w:hAnsi="Symbol" w:hint="default"/>
-      </w:rPr>
-    </w:lvl>
-    <w:lvl w:ilvl="7" w:tplc="08090003" w:tentative="1">
-      <w:start w:val="1"/>
-      <w:numFmt w:val="bullet"/>
-      <w:lvlText w:val="o"/>
-      <w:lvlJc w:val="left"/>
-      <w:pPr>
-        <w:ind w:left="5760" w:hanging="360"/>
-      </w:pPr>
-      <w:rPr>
-        <w:rFonts w:ascii="Courier New" w:hAnsi="Courier New" w:cs="Courier New" w:hint="default"/>
-      </w:rPr>
-    </w:lvl>
-    <w:lvl w:ilvl="8" w:tplc="08090005" w:tentative="1">
-      <w:start w:val="1"/>
-      <w:numFmt w:val="bullet"/>
-      <w:lvlText w:val=""/>
-      <w:lvlJc w:val="left"/>
-      <w:pPr>
-        <w:ind w:left="6480" w:hanging="360"/>
-      </w:pPr>
-      <w:rPr>
-        <w:rFonts w:ascii="Wingdings" w:hAnsi="Wingdings" w:hint="default"/>
       </w:rPr>
     </w:lvl>
   </w:abstractNum>
@@ -5204,119 +4800,6 @@
     </w:lvl>
   </w:abstractNum>
   <w:abstractNum w:abstractNumId="27">
-    <w:nsid w:val="51295D1B"/>
-    <w:multiLevelType w:val="hybridMultilevel"/>
-    <w:tmpl w:val="4CF23B2E"/>
-    <w:lvl w:ilvl="0" w:tplc="08090001">
-      <w:start w:val="1"/>
-      <w:numFmt w:val="bullet"/>
-      <w:lvlText w:val=""/>
-      <w:lvlJc w:val="left"/>
-      <w:pPr>
-        <w:ind w:left="720" w:hanging="360"/>
-      </w:pPr>
-      <w:rPr>
-        <w:rFonts w:ascii="Symbol" w:hAnsi="Symbol" w:hint="default"/>
-      </w:rPr>
-    </w:lvl>
-    <w:lvl w:ilvl="1" w:tplc="08090003" w:tentative="1">
-      <w:start w:val="1"/>
-      <w:numFmt w:val="bullet"/>
-      <w:lvlText w:val="o"/>
-      <w:lvlJc w:val="left"/>
-      <w:pPr>
-        <w:ind w:left="1440" w:hanging="360"/>
-      </w:pPr>
-      <w:rPr>
-        <w:rFonts w:ascii="Courier New" w:hAnsi="Courier New" w:cs="Courier New" w:hint="default"/>
-      </w:rPr>
-    </w:lvl>
-    <w:lvl w:ilvl="2" w:tplc="08090005" w:tentative="1">
-      <w:start w:val="1"/>
-      <w:numFmt w:val="bullet"/>
-      <w:lvlText w:val=""/>
-      <w:lvlJc w:val="left"/>
-      <w:pPr>
-        <w:ind w:left="2160" w:hanging="360"/>
-      </w:pPr>
-      <w:rPr>
-        <w:rFonts w:ascii="Wingdings" w:hAnsi="Wingdings" w:hint="default"/>
-      </w:rPr>
-    </w:lvl>
-    <w:lvl w:ilvl="3" w:tplc="08090001" w:tentative="1">
-      <w:start w:val="1"/>
-      <w:numFmt w:val="bullet"/>
-      <w:lvlText w:val=""/>
-      <w:lvlJc w:val="left"/>
-      <w:pPr>
-        <w:ind w:left="2880" w:hanging="360"/>
-      </w:pPr>
-      <w:rPr>
-        <w:rFonts w:ascii="Symbol" w:hAnsi="Symbol" w:hint="default"/>
-      </w:rPr>
-    </w:lvl>
-    <w:lvl w:ilvl="4" w:tplc="08090003" w:tentative="1">
-      <w:start w:val="1"/>
-      <w:numFmt w:val="bullet"/>
-      <w:lvlText w:val="o"/>
-      <w:lvlJc w:val="left"/>
-      <w:pPr>
-        <w:ind w:left="3600" w:hanging="360"/>
-      </w:pPr>
-      <w:rPr>
-        <w:rFonts w:ascii="Courier New" w:hAnsi="Courier New" w:cs="Courier New" w:hint="default"/>
-      </w:rPr>
-    </w:lvl>
-    <w:lvl w:ilvl="5" w:tplc="08090005" w:tentative="1">
-      <w:start w:val="1"/>
-      <w:numFmt w:val="bullet"/>
-      <w:lvlText w:val=""/>
-      <w:lvlJc w:val="left"/>
-      <w:pPr>
-        <w:ind w:left="4320" w:hanging="360"/>
-      </w:pPr>
-      <w:rPr>
-        <w:rFonts w:ascii="Wingdings" w:hAnsi="Wingdings" w:hint="default"/>
-      </w:rPr>
-    </w:lvl>
-    <w:lvl w:ilvl="6" w:tplc="08090001" w:tentative="1">
-      <w:start w:val="1"/>
-      <w:numFmt w:val="bullet"/>
-      <w:lvlText w:val=""/>
-      <w:lvlJc w:val="left"/>
-      <w:pPr>
-        <w:ind w:left="5040" w:hanging="360"/>
-      </w:pPr>
-      <w:rPr>
-        <w:rFonts w:ascii="Symbol" w:hAnsi="Symbol" w:hint="default"/>
-      </w:rPr>
-    </w:lvl>
-    <w:lvl w:ilvl="7" w:tplc="08090003" w:tentative="1">
-      <w:start w:val="1"/>
-      <w:numFmt w:val="bullet"/>
-      <w:lvlText w:val="o"/>
-      <w:lvlJc w:val="left"/>
-      <w:pPr>
-        <w:ind w:left="5760" w:hanging="360"/>
-      </w:pPr>
-      <w:rPr>
-        <w:rFonts w:ascii="Courier New" w:hAnsi="Courier New" w:cs="Courier New" w:hint="default"/>
-      </w:rPr>
-    </w:lvl>
-    <w:lvl w:ilvl="8" w:tplc="08090005" w:tentative="1">
-      <w:start w:val="1"/>
-      <w:numFmt w:val="bullet"/>
-      <w:lvlText w:val=""/>
-      <w:lvlJc w:val="left"/>
-      <w:pPr>
-        <w:ind w:left="6480" w:hanging="360"/>
-      </w:pPr>
-      <w:rPr>
-        <w:rFonts w:ascii="Wingdings" w:hAnsi="Wingdings" w:hint="default"/>
-      </w:rPr>
-    </w:lvl>
-  </w:abstractNum>
-  <w:abstractNum w:abstractNumId="28">
     <w:nsid w:val="584D591C"/>
     <w:multiLevelType w:val="hybridMultilevel"/>
     <w:tmpl w:val="B4300BEA"/>
@@ -5429,120 +4912,7 @@
       </w:rPr>
     </w:lvl>
   </w:abstractNum>
-  <w:abstractNum w:abstractNumId="29">
-    <w:nsid w:val="58C70C9C"/>
-    <w:multiLevelType w:val="hybridMultilevel"/>
-    <w:tmpl w:val="D8F0F6F0"/>
-    <w:lvl w:ilvl="0" w:tplc="08090001">
-      <w:start w:val="1"/>
-      <w:numFmt w:val="bullet"/>
-      <w:lvlText w:val=""/>
-      <w:lvlJc w:val="left"/>
-      <w:pPr>
-        <w:ind w:left="720" w:hanging="360"/>
-      </w:pPr>
-      <w:rPr>
-        <w:rFonts w:ascii="Symbol" w:hAnsi="Symbol" w:hint="default"/>
-      </w:rPr>
-    </w:lvl>
-    <w:lvl w:ilvl="1" w:tplc="08090003" w:tentative="1">
-      <w:start w:val="1"/>
-      <w:numFmt w:val="bullet"/>
-      <w:lvlText w:val="o"/>
-      <w:lvlJc w:val="left"/>
-      <w:pPr>
-        <w:ind w:left="1440" w:hanging="360"/>
-      </w:pPr>
-      <w:rPr>
-        <w:rFonts w:ascii="Courier New" w:hAnsi="Courier New" w:cs="Courier New" w:hint="default"/>
-      </w:rPr>
-    </w:lvl>
-    <w:lvl w:ilvl="2" w:tplc="08090005" w:tentative="1">
-      <w:start w:val="1"/>
-      <w:numFmt w:val="bullet"/>
-      <w:lvlText w:val=""/>
-      <w:lvlJc w:val="left"/>
-      <w:pPr>
-        <w:ind w:left="2160" w:hanging="360"/>
-      </w:pPr>
-      <w:rPr>
-        <w:rFonts w:ascii="Wingdings" w:hAnsi="Wingdings" w:hint="default"/>
-      </w:rPr>
-    </w:lvl>
-    <w:lvl w:ilvl="3" w:tplc="08090001" w:tentative="1">
-      <w:start w:val="1"/>
-      <w:numFmt w:val="bullet"/>
-      <w:lvlText w:val=""/>
-      <w:lvlJc w:val="left"/>
-      <w:pPr>
-        <w:ind w:left="2880" w:hanging="360"/>
-      </w:pPr>
-      <w:rPr>
-        <w:rFonts w:ascii="Symbol" w:hAnsi="Symbol" w:hint="default"/>
-      </w:rPr>
-    </w:lvl>
-    <w:lvl w:ilvl="4" w:tplc="08090003" w:tentative="1">
-      <w:start w:val="1"/>
-      <w:numFmt w:val="bullet"/>
-      <w:lvlText w:val="o"/>
-      <w:lvlJc w:val="left"/>
-      <w:pPr>
-        <w:ind w:left="3600" w:hanging="360"/>
-      </w:pPr>
-      <w:rPr>
-        <w:rFonts w:ascii="Courier New" w:hAnsi="Courier New" w:cs="Courier New" w:hint="default"/>
-      </w:rPr>
-    </w:lvl>
-    <w:lvl w:ilvl="5" w:tplc="08090005" w:tentative="1">
-      <w:start w:val="1"/>
-      <w:numFmt w:val="bullet"/>
-      <w:lvlText w:val=""/>
-      <w:lvlJc w:val="left"/>
-      <w:pPr>
-        <w:ind w:left="4320" w:hanging="360"/>
-      </w:pPr>
-      <w:rPr>
-        <w:rFonts w:ascii="Wingdings" w:hAnsi="Wingdings" w:hint="default"/>
-      </w:rPr>
-    </w:lvl>
-    <w:lvl w:ilvl="6" w:tplc="08090001" w:tentative="1">
-      <w:start w:val="1"/>
-      <w:numFmt w:val="bullet"/>
-      <w:lvlText w:val=""/>
-      <w:lvlJc w:val="left"/>
-      <w:pPr>
-        <w:ind w:left="5040" w:hanging="360"/>
-      </w:pPr>
-      <w:rPr>
-        <w:rFonts w:ascii="Symbol" w:hAnsi="Symbol" w:hint="default"/>
-      </w:rPr>
-    </w:lvl>
-    <w:lvl w:ilvl="7" w:tplc="08090003" w:tentative="1">
-      <w:start w:val="1"/>
-      <w:numFmt w:val="bullet"/>
-      <w:lvlText w:val="o"/>
-      <w:lvlJc w:val="left"/>
-      <w:pPr>
-        <w:ind w:left="5760" w:hanging="360"/>
-      </w:pPr>
-      <w:rPr>
-        <w:rFonts w:ascii="Courier New" w:hAnsi="Courier New" w:cs="Courier New" w:hint="default"/>
-      </w:rPr>
-    </w:lvl>
-    <w:lvl w:ilvl="8" w:tplc="08090005" w:tentative="1">
-      <w:start w:val="1"/>
-      <w:numFmt w:val="bullet"/>
-      <w:lvlText w:val=""/>
-      <w:lvlJc w:val="left"/>
-      <w:pPr>
-        <w:ind w:left="6480" w:hanging="360"/>
-      </w:pPr>
-      <w:rPr>
-        <w:rFonts w:ascii="Wingdings" w:hAnsi="Wingdings" w:hint="default"/>
-      </w:rPr>
-    </w:lvl>
-  </w:abstractNum>
-  <w:abstractNum w:abstractNumId="30">
+  <w:abstractNum w:abstractNumId="28">
     <w:nsid w:val="5FC540DB"/>
     <w:multiLevelType w:val="hybridMultilevel"/>
     <w:tmpl w:val="CAB29C7E"/>
@@ -5655,7 +5025,7 @@
       </w:rPr>
     </w:lvl>
   </w:abstractNum>
-  <w:abstractNum w:abstractNumId="31">
+  <w:abstractNum w:abstractNumId="29">
     <w:nsid w:val="610C671F"/>
     <w:multiLevelType w:val="hybridMultilevel"/>
     <w:tmpl w:val="1584EFA8"/>
@@ -5768,7 +5138,7 @@
       </w:rPr>
     </w:lvl>
   </w:abstractNum>
-  <w:abstractNum w:abstractNumId="32">
+  <w:abstractNum w:abstractNumId="30">
     <w:nsid w:val="63AE56B6"/>
     <w:multiLevelType w:val="multilevel"/>
     <w:tmpl w:val="0409001D"/>
@@ -5881,7 +5251,7 @@
       </w:rPr>
     </w:lvl>
   </w:abstractNum>
-  <w:abstractNum w:abstractNumId="33">
+  <w:abstractNum w:abstractNumId="31">
     <w:nsid w:val="66354FEA"/>
     <w:multiLevelType w:val="hybridMultilevel"/>
     <w:tmpl w:val="BD8C2E9A"/>
@@ -5970,7 +5340,7 @@
       </w:pPr>
     </w:lvl>
   </w:abstractNum>
-  <w:abstractNum w:abstractNumId="34">
+  <w:abstractNum w:abstractNumId="32">
     <w:nsid w:val="66C56049"/>
     <w:multiLevelType w:val="hybridMultilevel"/>
     <w:tmpl w:val="57E6A212"/>
@@ -6083,7 +5453,7 @@
       </w:rPr>
     </w:lvl>
   </w:abstractNum>
-  <w:abstractNum w:abstractNumId="35">
+  <w:abstractNum w:abstractNumId="33">
     <w:nsid w:val="6AD8356B"/>
     <w:multiLevelType w:val="hybridMultilevel"/>
     <w:tmpl w:val="2436A50C"/>
@@ -6223,7 +5593,7 @@
       </w:rPr>
     </w:lvl>
   </w:abstractNum>
-  <w:abstractNum w:abstractNumId="36">
+  <w:abstractNum w:abstractNumId="34">
     <w:nsid w:val="6B6B342F"/>
     <w:multiLevelType w:val="hybridMultilevel"/>
     <w:tmpl w:val="43BCEABE"/>
@@ -6336,7 +5706,7 @@
       </w:rPr>
     </w:lvl>
   </w:abstractNum>
-  <w:abstractNum w:abstractNumId="37">
+  <w:abstractNum w:abstractNumId="35">
     <w:nsid w:val="703730A2"/>
     <w:multiLevelType w:val="multilevel"/>
     <w:tmpl w:val="0409001D"/>
@@ -6449,7 +5819,7 @@
       </w:rPr>
     </w:lvl>
   </w:abstractNum>
-  <w:abstractNum w:abstractNumId="38">
+  <w:abstractNum w:abstractNumId="36">
     <w:nsid w:val="73B35FF4"/>
     <w:multiLevelType w:val="hybridMultilevel"/>
     <w:tmpl w:val="CCD8EF2E"/>
@@ -6569,52 +5939,52 @@
     <w:abstractNumId w:val="25"/>
   </w:num>
   <w:num w:numId="3">
-    <w:abstractNumId w:val="32"/>
+    <w:abstractNumId w:val="30"/>
   </w:num>
   <w:num w:numId="4">
-    <w:abstractNumId w:val="37"/>
+    <w:abstractNumId w:val="35"/>
   </w:num>
   <w:num w:numId="5">
-    <w:abstractNumId w:val="12"/>
+    <w:abstractNumId w:val="13"/>
   </w:num>
   <w:num w:numId="6">
     <w:abstractNumId w:val="22"/>
   </w:num>
   <w:num w:numId="7">
-    <w:abstractNumId w:val="30"/>
+    <w:abstractNumId w:val="28"/>
   </w:num>
   <w:num w:numId="8">
-    <w:abstractNumId w:val="31"/>
+    <w:abstractNumId w:val="29"/>
   </w:num>
   <w:num w:numId="9">
     <w:abstractNumId w:val="4"/>
   </w:num>
   <w:num w:numId="10">
-    <w:abstractNumId w:val="34"/>
+    <w:abstractNumId w:val="32"/>
   </w:num>
   <w:num w:numId="11">
     <w:abstractNumId w:val="21"/>
   </w:num>
   <w:num w:numId="12">
-    <w:abstractNumId w:val="10"/>
+    <w:abstractNumId w:val="11"/>
   </w:num>
   <w:num w:numId="13">
-    <w:abstractNumId w:val="38"/>
+    <w:abstractNumId w:val="36"/>
   </w:num>
   <w:num w:numId="14">
-    <w:abstractNumId w:val="11"/>
+    <w:abstractNumId w:val="12"/>
   </w:num>
   <w:num w:numId="15">
-    <w:abstractNumId w:val="28"/>
+    <w:abstractNumId w:val="27"/>
   </w:num>
   <w:num w:numId="16">
+    <w:abstractNumId w:val="16"/>
+  </w:num>
+  <w:num w:numId="17">
     <w:abstractNumId w:val="15"/>
   </w:num>
-  <w:num w:numId="17">
-    <w:abstractNumId w:val="14"/>
-  </w:num>
   <w:num w:numId="18">
-    <w:abstractNumId w:val="16"/>
+    <w:abstractNumId w:val="17"/>
   </w:num>
   <w:num w:numId="19">
     <w:abstractNumId w:val="24"/>
@@ -6623,28 +5993,28 @@
     <w:abstractNumId w:val="5"/>
   </w:num>
   <w:num w:numId="21">
-    <w:abstractNumId w:val="36"/>
+    <w:abstractNumId w:val="34"/>
   </w:num>
   <w:num w:numId="22">
     <w:abstractNumId w:val="26"/>
   </w:num>
   <w:num w:numId="23">
-    <w:abstractNumId w:val="13"/>
+    <w:abstractNumId w:val="14"/>
   </w:num>
   <w:num w:numId="24">
-    <w:abstractNumId w:val="18"/>
+    <w:abstractNumId w:val="19"/>
   </w:num>
   <w:num w:numId="25">
-    <w:abstractNumId w:val="35"/>
+    <w:abstractNumId w:val="33"/>
   </w:num>
   <w:num w:numId="26">
     <w:abstractNumId w:val="1"/>
   </w:num>
   <w:num w:numId="27">
-    <w:abstractNumId w:val="9"/>
+    <w:abstractNumId w:val="10"/>
   </w:num>
   <w:num w:numId="28">
-    <w:abstractNumId w:val="17"/>
+    <w:abstractNumId w:val="18"/>
   </w:num>
   <w:num w:numId="29">
     <w:abstractNumId w:val="2"/>
@@ -6653,10 +6023,10 @@
     <w:abstractNumId w:val="0"/>
   </w:num>
   <w:num w:numId="31">
-    <w:abstractNumId w:val="8"/>
+    <w:abstractNumId w:val="9"/>
   </w:num>
   <w:num w:numId="32">
-    <w:abstractNumId w:val="7"/>
+    <w:abstractNumId w:val="8"/>
   </w:num>
   <w:num w:numId="33">
     <w:abstractNumId w:val="3"/>
@@ -6665,25 +6035,19 @@
     <w:abstractNumId w:val="20"/>
   </w:num>
   <w:num w:numId="35">
-    <w:abstractNumId w:val="33"/>
+    <w:abstractNumId w:val="31"/>
   </w:num>
   <w:num w:numId="36">
     <w:abstractNumId w:val="23"/>
   </w:num>
   <w:num w:numId="37">
-    <w:abstractNumId w:val="27"/>
-  </w:num>
-  <w:num w:numId="38">
-    <w:abstractNumId w:val="29"/>
-  </w:num>
-  <w:num w:numId="39">
-    <w:abstractNumId w:val="19"/>
+    <w:abstractNumId w:val="7"/>
   </w:num>
 </w:numbering>
 </file>
 
 <file path=word/styles.xml><?xml version="1.0" encoding="utf-8"?>
-<w:styles xmlns:r="http://schemas.openxmlformats.org/officeDocument/2006/relationships" xmlns:w="http://schemas.openxmlformats.org/wordprocessingml/2006/main">
+<w:styles xmlns:mc="http://schemas.openxmlformats.org/markup-compatibility/2006" xmlns:r="http://schemas.openxmlformats.org/officeDocument/2006/relationships" xmlns:w="http://schemas.openxmlformats.org/wordprocessingml/2006/main" xmlns:w14="http://schemas.microsoft.com/office/word/2010/wordml" mc:Ignorable="w14">
   <w:docDefaults>
     <w:rPrDefault>
       <w:rPr>
@@ -7048,7 +6412,6 @@
     <w:uiPriority w:val="99"/>
     <w:semiHidden/>
     <w:unhideWhenUsed/>
-    <w:qFormat/>
     <w:tblPr>
       <w:tblInd w:w="0" w:type="dxa"/>
       <w:tblCellMar>
@@ -8070,7 +7433,7 @@
       <w:ind w:left="288"/>
     </w:pPr>
   </w:style>
-  <w:style w:type="table" w:customStyle="1" w:styleId="LightShading">
+  <w:style w:type="table" w:styleId="LightShading">
     <w:name w:val="Light Shading"/>
     <w:basedOn w:val="TableNormal"/>
     <w:uiPriority w:val="60"/>
@@ -9983,6 +9346,21 @@
 </file>
 
 <file path=customXml/item1.xml><?xml version="1.0" encoding="utf-8"?>
+<?mso-contentType ?>
+<FormTemplates xmlns="http://schemas.microsoft.com/sharepoint/v3/contenttype/forms">
+  <Display>DocumentLibraryForm</Display>
+  <Edit>DocumentLibraryForm</Edit>
+  <New>DocumentLibraryForm</New>
+</FormTemplates>
+</file>
+
+<file path=customXml/item2.xml><?xml version="1.0" encoding="utf-8"?>
+<p:properties xmlns:p="http://schemas.microsoft.com/office/2006/metadata/properties" xmlns:xsi="http://www.w3.org/2001/XMLSchema-instance">
+  <documentManagement/>
+</p:properties>
+</file>
+
+<file path=customXml/item3.xml><?xml version="1.0" encoding="utf-8"?>
 <ct:contentTypeSchema xmlns:ct="http://schemas.microsoft.com/office/2006/metadata/contentType" xmlns:ma="http://schemas.microsoft.com/office/2006/metadata/properties/metaAttributes" ct:_="" ma:_="" ma:contentTypeName="Document" ma:contentTypeID="0x010100D8AABB61263BB145AD323479D96B5AB9" ma:contentTypeVersion="0" ma:contentTypeDescription="Create a new document." ma:contentTypeScope="" ma:versionID="4f6c3937d35d5da1157559d219de2201">
   <xsd:schema xmlns:xsd="http://www.w3.org/2001/XMLSchema" xmlns:p="http://schemas.microsoft.com/office/2006/metadata/properties" targetNamespace="http://schemas.microsoft.com/office/2006/metadata/properties" ma:root="true" ma:fieldsID="4aeb20c0e3442673af7ee10786458764">
     <xsd:element name="properties">
@@ -10031,26 +9409,27 @@
 </ct:contentTypeSchema>
 </file>
 
-<file path=customXml/item2.xml><?xml version="1.0" encoding="utf-8"?>
-<p:properties xmlns:p="http://schemas.microsoft.com/office/2006/metadata/properties" xmlns:xsi="http://www.w3.org/2001/XMLSchema-instance">
-  <documentManagement/>
-</p:properties>
-</file>
-
-<file path=customXml/item3.xml><?xml version="1.0" encoding="utf-8"?>
-<?mso-contentType ?>
-<FormTemplates xmlns="http://schemas.microsoft.com/sharepoint/v3/contenttype/forms">
-  <Display>DocumentLibraryForm</Display>
-  <Edit>DocumentLibraryForm</Edit>
-  <New>DocumentLibraryForm</New>
-</FormTemplates>
-</file>
-
 <file path=customXml/item4.xml><?xml version="1.0" encoding="utf-8"?>
 <b:Sources xmlns:b="http://schemas.openxmlformats.org/officeDocument/2006/bibliography" xmlns="http://schemas.openxmlformats.org/officeDocument/2006/bibliography" SelectedStyle="\APA.XSL" StyleName="APA"/>
 </file>
 
 <file path=customXml/itemProps1.xml><?xml version="1.0" encoding="utf-8"?>
+<ds:datastoreItem xmlns:ds="http://schemas.openxmlformats.org/officeDocument/2006/customXml" ds:itemID="{C2A3E378-56B0-4CC5-BB83-6207A48EAEFF}">
+  <ds:schemaRefs>
+    <ds:schemaRef ds:uri="http://schemas.microsoft.com/sharepoint/v3/contenttype/forms"/>
+  </ds:schemaRefs>
+</ds:datastoreItem>
+</file>
+
+<file path=customXml/itemProps2.xml><?xml version="1.0" encoding="utf-8"?>
+<ds:datastoreItem xmlns:ds="http://schemas.openxmlformats.org/officeDocument/2006/customXml" ds:itemID="{538E3A36-1ECC-4FB3-982B-BA58CFE3E2D9}">
+  <ds:schemaRefs>
+    <ds:schemaRef ds:uri="http://schemas.microsoft.com/office/2006/metadata/properties"/>
+  </ds:schemaRefs>
+</ds:datastoreItem>
+</file>
+
+<file path=customXml/itemProps3.xml><?xml version="1.0" encoding="utf-8"?>
 <ds:datastoreItem xmlns:ds="http://schemas.openxmlformats.org/officeDocument/2006/customXml" ds:itemID="{A72B7214-4D2E-4FFA-A8BC-E2F528EE0489}">
   <ds:schemaRefs>
     <ds:schemaRef ds:uri="http://schemas.microsoft.com/office/2006/metadata/contentType"/>
@@ -10065,24 +9444,8 @@
 </ds:datastoreItem>
 </file>
 
-<file path=customXml/itemProps2.xml><?xml version="1.0" encoding="utf-8"?>
-<ds:datastoreItem xmlns:ds="http://schemas.openxmlformats.org/officeDocument/2006/customXml" ds:itemID="{538E3A36-1ECC-4FB3-982B-BA58CFE3E2D9}">
-  <ds:schemaRefs>
-    <ds:schemaRef ds:uri="http://schemas.microsoft.com/office/2006/metadata/properties"/>
-  </ds:schemaRefs>
-</ds:datastoreItem>
-</file>
-
-<file path=customXml/itemProps3.xml><?xml version="1.0" encoding="utf-8"?>
-<ds:datastoreItem xmlns:ds="http://schemas.openxmlformats.org/officeDocument/2006/customXml" ds:itemID="{C2A3E378-56B0-4CC5-BB83-6207A48EAEFF}">
-  <ds:schemaRefs>
-    <ds:schemaRef ds:uri="http://schemas.microsoft.com/sharepoint/v3/contenttype/forms"/>
-  </ds:schemaRefs>
-</ds:datastoreItem>
-</file>
-
 <file path=customXml/itemProps4.xml><?xml version="1.0" encoding="utf-8"?>
-<ds:datastoreItem xmlns:ds="http://schemas.openxmlformats.org/officeDocument/2006/customXml" ds:itemID="{28C98DC6-6C55-4240-A549-0BC6CC59C80A}">
+<ds:datastoreItem xmlns:ds="http://schemas.openxmlformats.org/officeDocument/2006/customXml" ds:itemID="{1C44AF6D-80A2-4CA3-9688-392472C4E6F2}">
   <ds:schemaRefs>
     <ds:schemaRef ds:uri="http://schemas.openxmlformats.org/officeDocument/2006/bibliography"/>
   </ds:schemaRefs>
